--- a/doc/elaboration-part1/Analista/ItensRevisados/Especificacao-UC05-cadastrar-turma.docx
+++ b/doc/elaboration-part1/Analista/ItensRevisados/Especificacao-UC05-cadastrar-turma.docx
@@ -1,20 +1,15 @@
 
 <file path=word/document.xml><?xml version="1.0" encoding="utf-8"?>
-<w:document xmlns:o="urn:schemas-microsoft-com:office:office" xmlns:r="http://schemas.openxmlformats.org/officeDocument/2006/relationships" xmlns:v="urn:schemas-microsoft-com:vml" xmlns:w="http://schemas.openxmlformats.org/wordprocessingml/2006/main" xmlns:w10="urn:schemas-microsoft-com:office:word" xmlns:wp="http://schemas.openxmlformats.org/drawingml/2006/wordprocessingDrawing" xmlns:wps="http://schemas.microsoft.com/office/word/2010/wordprocessingShape" xmlns:wpg="http://schemas.microsoft.com/office/word/2010/wordprocessingGroup" xmlns:mc="http://schemas.openxmlformats.org/markup-compatibility/2006" xmlns:wp14="http://schemas.microsoft.com/office/word/2010/wordprocessingDrawing" xmlns:w14="http://schemas.microsoft.com/office/word/2010/wordml" mc:Ignorable="w14 wp14">
+<w:document xmlns:wpc="http://schemas.microsoft.com/office/word/2010/wordprocessingCanvas" xmlns:mc="http://schemas.openxmlformats.org/markup-compatibility/2006" xmlns:o="urn:schemas-microsoft-com:office:office" xmlns:r="http://schemas.openxmlformats.org/officeDocument/2006/relationships" xmlns:m="http://schemas.openxmlformats.org/officeDocument/2006/math" xmlns:v="urn:schemas-microsoft-com:vml" xmlns:wp14="http://schemas.microsoft.com/office/word/2010/wordprocessingDrawing" xmlns:wp="http://schemas.openxmlformats.org/drawingml/2006/wordprocessingDrawing" xmlns:w10="urn:schemas-microsoft-com:office:word" xmlns:w="http://schemas.openxmlformats.org/wordprocessingml/2006/main" xmlns:w14="http://schemas.microsoft.com/office/word/2010/wordml" xmlns:w15="http://schemas.microsoft.com/office/word/2012/wordml" xmlns:wpg="http://schemas.microsoft.com/office/word/2010/wordprocessingGroup" xmlns:wpi="http://schemas.microsoft.com/office/word/2010/wordprocessingInk" xmlns:wne="http://schemas.microsoft.com/office/word/2006/wordml" xmlns:wps="http://schemas.microsoft.com/office/word/2010/wordprocessingShape" mc:Ignorable="w14 w15 wp14">
   <w:body>
     <w:p>
       <w:pPr>
         <w:pStyle w:val="Standard"/>
-        <w:rPr/>
-      </w:pPr>
-      <w:r>
-        <w:rPr/>
-      </w:r>
+      </w:pPr>
     </w:p>
     <w:tbl>
       <w:tblPr>
         <w:tblW w:w="10276" w:type="dxa"/>
-        <w:jc w:val="left"/>
         <w:tblInd w:w="-15" w:type="dxa"/>
         <w:tblBorders>
           <w:top w:val="single" w:sz="4" w:space="0" w:color="00000A"/>
@@ -25,20 +20,17 @@
           <w:insideV w:val="single" w:sz="4" w:space="0" w:color="00000A"/>
         </w:tblBorders>
         <w:tblCellMar>
-          <w:top w:w="0" w:type="dxa"/>
           <w:left w:w="65" w:type="dxa"/>
-          <w:bottom w:w="0" w:type="dxa"/>
           <w:right w:w="70" w:type="dxa"/>
         </w:tblCellMar>
-        <w:tblLook w:val="04a0"/>
+        <w:tblLook w:val="04A0" w:firstRow="1" w:lastRow="0" w:firstColumn="1" w:lastColumn="0" w:noHBand="0" w:noVBand="1"/>
       </w:tblPr>
       <w:tblGrid>
         <w:gridCol w:w="2197"/>
         <w:gridCol w:w="2693"/>
-        <w:gridCol w:w="5385"/>
+        <w:gridCol w:w="5386"/>
       </w:tblGrid>
       <w:tr>
-        <w:trPr/>
         <w:tc>
           <w:tcPr>
             <w:tcW w:w="2197" w:type="dxa"/>
@@ -47,10 +39,8 @@
               <w:left w:val="single" w:sz="4" w:space="0" w:color="00000A"/>
               <w:bottom w:val="single" w:sz="4" w:space="0" w:color="00000A"/>
               <w:right w:val="single" w:sz="4" w:space="0" w:color="00000A"/>
-              <w:insideH w:val="single" w:sz="4" w:space="0" w:color="00000A"/>
-              <w:insideV w:val="single" w:sz="4" w:space="0" w:color="00000A"/>
-            </w:tcBorders>
-            <w:shd w:fill="auto" w:val="clear"/>
+            </w:tcBorders>
+            <w:shd w:val="clear" w:color="auto" w:fill="auto"/>
             <w:tcMar>
               <w:left w:w="65" w:type="dxa"/>
             </w:tcMar>
@@ -58,19 +48,18 @@
           <w:p>
             <w:pPr>
               <w:pStyle w:val="Standard"/>
-              <w:spacing w:before="0" w:after="120"/>
-              <w:rPr>
-                <w:rFonts w:ascii="Arial" w:hAnsi="Arial" w:cs="Arial"/>
-                <w:b/>
-                <w:b/>
-                <w:color w:val="000000"/>
-                <w:sz w:val="28"/>
-                <w:lang w:eastAsia="pt-BR"/>
-              </w:rPr>
-            </w:pPr>
-            <w:r>
-              <w:rPr>
-                <w:rFonts w:cs="Arial" w:ascii="Arial" w:hAnsi="Arial"/>
+              <w:spacing w:after="120"/>
+              <w:rPr>
+                <w:rFonts w:ascii="Arial" w:hAnsi="Arial" w:cs="Arial"/>
+                <w:b/>
+                <w:color w:val="000000"/>
+                <w:sz w:val="28"/>
+                <w:lang w:eastAsia="pt-BR"/>
+              </w:rPr>
+            </w:pPr>
+            <w:r>
+              <w:rPr>
+                <w:rFonts w:ascii="Arial" w:hAnsi="Arial" w:cs="Arial"/>
                 <w:b/>
                 <w:color w:val="000000"/>
                 <w:sz w:val="28"/>
@@ -89,10 +78,8 @@
               <w:left w:val="single" w:sz="4" w:space="0" w:color="00000A"/>
               <w:bottom w:val="single" w:sz="4" w:space="0" w:color="00000A"/>
               <w:right w:val="single" w:sz="4" w:space="0" w:color="00000A"/>
-              <w:insideH w:val="single" w:sz="4" w:space="0" w:color="00000A"/>
-              <w:insideV w:val="single" w:sz="4" w:space="0" w:color="00000A"/>
-            </w:tcBorders>
-            <w:shd w:fill="auto" w:val="clear"/>
+            </w:tcBorders>
+            <w:shd w:val="clear" w:color="auto" w:fill="auto"/>
             <w:tcMar>
               <w:left w:w="65" w:type="dxa"/>
             </w:tcMar>
@@ -100,14 +87,14 @@
           <w:p>
             <w:pPr>
               <w:pStyle w:val="Standard"/>
-              <w:spacing w:before="0" w:after="120"/>
-              <w:rPr>
-                <w:rFonts w:ascii="Arial" w:hAnsi="Arial" w:cs="Arial"/>
-              </w:rPr>
-            </w:pPr>
-            <w:r>
-              <w:rPr>
-                <w:rFonts w:cs="Arial" w:ascii="Arial" w:hAnsi="Arial"/>
+              <w:spacing w:after="120"/>
+              <w:rPr>
+                <w:rFonts w:ascii="Arial" w:hAnsi="Arial" w:cs="Arial"/>
+              </w:rPr>
+            </w:pPr>
+            <w:r>
+              <w:rPr>
+                <w:rFonts w:ascii="Arial" w:hAnsi="Arial" w:cs="Arial"/>
               </w:rPr>
               <w:t>UC05</w:t>
             </w:r>
@@ -115,7 +102,6 @@
         </w:tc>
       </w:tr>
       <w:tr>
-        <w:trPr/>
         <w:tc>
           <w:tcPr>
             <w:tcW w:w="2197" w:type="dxa"/>
@@ -124,10 +110,8 @@
               <w:left w:val="single" w:sz="4" w:space="0" w:color="00000A"/>
               <w:bottom w:val="single" w:sz="4" w:space="0" w:color="00000A"/>
               <w:right w:val="single" w:sz="4" w:space="0" w:color="00000A"/>
-              <w:insideH w:val="single" w:sz="4" w:space="0" w:color="00000A"/>
-              <w:insideV w:val="single" w:sz="4" w:space="0" w:color="00000A"/>
-            </w:tcBorders>
-            <w:shd w:fill="auto" w:val="clear"/>
+            </w:tcBorders>
+            <w:shd w:val="clear" w:color="auto" w:fill="auto"/>
             <w:tcMar>
               <w:left w:w="65" w:type="dxa"/>
             </w:tcMar>
@@ -135,19 +119,18 @@
           <w:p>
             <w:pPr>
               <w:pStyle w:val="Standard"/>
-              <w:spacing w:before="0" w:after="120"/>
-              <w:rPr>
-                <w:rFonts w:ascii="Arial" w:hAnsi="Arial" w:cs="Arial"/>
-                <w:b/>
-                <w:b/>
-                <w:color w:val="000000"/>
-                <w:sz w:val="28"/>
-                <w:lang w:eastAsia="pt-BR"/>
-              </w:rPr>
-            </w:pPr>
-            <w:r>
-              <w:rPr>
-                <w:rFonts w:cs="Arial" w:ascii="Arial" w:hAnsi="Arial"/>
+              <w:spacing w:after="120"/>
+              <w:rPr>
+                <w:rFonts w:ascii="Arial" w:hAnsi="Arial" w:cs="Arial"/>
+                <w:b/>
+                <w:color w:val="000000"/>
+                <w:sz w:val="28"/>
+                <w:lang w:eastAsia="pt-BR"/>
+              </w:rPr>
+            </w:pPr>
+            <w:r>
+              <w:rPr>
+                <w:rFonts w:ascii="Arial" w:hAnsi="Arial" w:cs="Arial"/>
                 <w:b/>
                 <w:color w:val="000000"/>
                 <w:sz w:val="28"/>
@@ -166,10 +149,8 @@
               <w:left w:val="single" w:sz="4" w:space="0" w:color="00000A"/>
               <w:bottom w:val="single" w:sz="4" w:space="0" w:color="00000A"/>
               <w:right w:val="single" w:sz="4" w:space="0" w:color="00000A"/>
-              <w:insideH w:val="single" w:sz="4" w:space="0" w:color="00000A"/>
-              <w:insideV w:val="single" w:sz="4" w:space="0" w:color="00000A"/>
-            </w:tcBorders>
-            <w:shd w:fill="auto" w:val="clear"/>
+            </w:tcBorders>
+            <w:shd w:val="clear" w:color="auto" w:fill="auto"/>
             <w:tcMar>
               <w:left w:w="65" w:type="dxa"/>
             </w:tcMar>
@@ -177,14 +158,14 @@
           <w:p>
             <w:pPr>
               <w:pStyle w:val="Standard"/>
-              <w:spacing w:before="0" w:after="120"/>
-              <w:rPr>
-                <w:rFonts w:ascii="Arial" w:hAnsi="Arial" w:cs="Arial"/>
-              </w:rPr>
-            </w:pPr>
-            <w:r>
-              <w:rPr>
-                <w:rFonts w:cs="Arial" w:ascii="Arial" w:hAnsi="Arial"/>
+              <w:spacing w:after="120"/>
+              <w:rPr>
+                <w:rFonts w:ascii="Arial" w:hAnsi="Arial" w:cs="Arial"/>
+              </w:rPr>
+            </w:pPr>
+            <w:r>
+              <w:rPr>
+                <w:rFonts w:ascii="Arial" w:hAnsi="Arial" w:cs="Arial"/>
               </w:rPr>
               <w:t>Cadastrar Turma</w:t>
             </w:r>
@@ -192,7 +173,6 @@
         </w:tc>
       </w:tr>
       <w:tr>
-        <w:trPr/>
         <w:tc>
           <w:tcPr>
             <w:tcW w:w="2197" w:type="dxa"/>
@@ -201,10 +181,8 @@
               <w:left w:val="single" w:sz="4" w:space="0" w:color="00000A"/>
               <w:bottom w:val="single" w:sz="4" w:space="0" w:color="00000A"/>
               <w:right w:val="single" w:sz="4" w:space="0" w:color="00000A"/>
-              <w:insideH w:val="single" w:sz="4" w:space="0" w:color="00000A"/>
-              <w:insideV w:val="single" w:sz="4" w:space="0" w:color="00000A"/>
-            </w:tcBorders>
-            <w:shd w:fill="auto" w:val="clear"/>
+            </w:tcBorders>
+            <w:shd w:val="clear" w:color="auto" w:fill="auto"/>
             <w:tcMar>
               <w:left w:w="65" w:type="dxa"/>
             </w:tcMar>
@@ -212,19 +190,18 @@
           <w:p>
             <w:pPr>
               <w:pStyle w:val="Standard"/>
-              <w:spacing w:before="0" w:after="120"/>
-              <w:rPr>
-                <w:rFonts w:ascii="Arial" w:hAnsi="Arial" w:cs="Arial"/>
-                <w:b/>
-                <w:b/>
-                <w:color w:val="000000"/>
-                <w:sz w:val="28"/>
-                <w:lang w:eastAsia="pt-BR"/>
-              </w:rPr>
-            </w:pPr>
-            <w:r>
-              <w:rPr>
-                <w:rFonts w:cs="Arial" w:ascii="Arial" w:hAnsi="Arial"/>
+              <w:spacing w:after="120"/>
+              <w:rPr>
+                <w:rFonts w:ascii="Arial" w:hAnsi="Arial" w:cs="Arial"/>
+                <w:b/>
+                <w:color w:val="000000"/>
+                <w:sz w:val="28"/>
+                <w:lang w:eastAsia="pt-BR"/>
+              </w:rPr>
+            </w:pPr>
+            <w:r>
+              <w:rPr>
+                <w:rFonts w:ascii="Arial" w:hAnsi="Arial" w:cs="Arial"/>
                 <w:b/>
                 <w:color w:val="000000"/>
                 <w:sz w:val="28"/>
@@ -243,10 +220,8 @@
               <w:left w:val="single" w:sz="4" w:space="0" w:color="00000A"/>
               <w:bottom w:val="single" w:sz="4" w:space="0" w:color="00000A"/>
               <w:right w:val="single" w:sz="4" w:space="0" w:color="00000A"/>
-              <w:insideH w:val="single" w:sz="4" w:space="0" w:color="00000A"/>
-              <w:insideV w:val="single" w:sz="4" w:space="0" w:color="00000A"/>
-            </w:tcBorders>
-            <w:shd w:fill="auto" w:val="clear"/>
+            </w:tcBorders>
+            <w:shd w:val="clear" w:color="auto" w:fill="auto"/>
             <w:tcMar>
               <w:left w:w="65" w:type="dxa"/>
             </w:tcMar>
@@ -254,14 +229,14 @@
           <w:p>
             <w:pPr>
               <w:pStyle w:val="Standard"/>
-              <w:spacing w:before="0" w:after="120"/>
-              <w:rPr>
-                <w:rFonts w:ascii="Arial" w:hAnsi="Arial" w:cs="Arial"/>
-              </w:rPr>
-            </w:pPr>
-            <w:r>
-              <w:rPr>
-                <w:rFonts w:cs="Arial" w:ascii="Arial" w:hAnsi="Arial"/>
+              <w:spacing w:after="120"/>
+              <w:rPr>
+                <w:rFonts w:ascii="Arial" w:hAnsi="Arial" w:cs="Arial"/>
+              </w:rPr>
+            </w:pPr>
+            <w:r>
+              <w:rPr>
+                <w:rFonts w:ascii="Arial" w:hAnsi="Arial" w:cs="Arial"/>
               </w:rPr>
               <w:t>Funcionário</w:t>
             </w:r>
@@ -269,7 +244,6 @@
         </w:tc>
       </w:tr>
       <w:tr>
-        <w:trPr/>
         <w:tc>
           <w:tcPr>
             <w:tcW w:w="2197" w:type="dxa"/>
@@ -278,10 +252,8 @@
               <w:left w:val="single" w:sz="4" w:space="0" w:color="00000A"/>
               <w:bottom w:val="single" w:sz="4" w:space="0" w:color="00000A"/>
               <w:right w:val="single" w:sz="4" w:space="0" w:color="00000A"/>
-              <w:insideH w:val="single" w:sz="4" w:space="0" w:color="00000A"/>
-              <w:insideV w:val="single" w:sz="4" w:space="0" w:color="00000A"/>
-            </w:tcBorders>
-            <w:shd w:fill="auto" w:val="clear"/>
+            </w:tcBorders>
+            <w:shd w:val="clear" w:color="auto" w:fill="auto"/>
             <w:tcMar>
               <w:left w:w="65" w:type="dxa"/>
             </w:tcMar>
@@ -289,19 +261,18 @@
           <w:p>
             <w:pPr>
               <w:pStyle w:val="Standard"/>
-              <w:spacing w:before="0" w:after="120"/>
-              <w:rPr>
-                <w:rFonts w:ascii="Arial" w:hAnsi="Arial" w:cs="Arial"/>
-                <w:b/>
-                <w:b/>
-                <w:color w:val="000000"/>
-                <w:sz w:val="28"/>
-                <w:lang w:eastAsia="pt-BR"/>
-              </w:rPr>
-            </w:pPr>
-            <w:r>
-              <w:rPr>
-                <w:rFonts w:cs="Arial" w:ascii="Arial" w:hAnsi="Arial"/>
+              <w:spacing w:after="120"/>
+              <w:rPr>
+                <w:rFonts w:ascii="Arial" w:hAnsi="Arial" w:cs="Arial"/>
+                <w:b/>
+                <w:color w:val="000000"/>
+                <w:sz w:val="28"/>
+                <w:lang w:eastAsia="pt-BR"/>
+              </w:rPr>
+            </w:pPr>
+            <w:r>
+              <w:rPr>
+                <w:rFonts w:ascii="Arial" w:hAnsi="Arial" w:cs="Arial"/>
                 <w:b/>
                 <w:color w:val="000000"/>
                 <w:sz w:val="28"/>
@@ -320,10 +291,8 @@
               <w:left w:val="single" w:sz="4" w:space="0" w:color="00000A"/>
               <w:bottom w:val="single" w:sz="4" w:space="0" w:color="00000A"/>
               <w:right w:val="single" w:sz="4" w:space="0" w:color="00000A"/>
-              <w:insideH w:val="single" w:sz="4" w:space="0" w:color="00000A"/>
-              <w:insideV w:val="single" w:sz="4" w:space="0" w:color="00000A"/>
-            </w:tcBorders>
-            <w:shd w:fill="auto" w:val="clear"/>
+            </w:tcBorders>
+            <w:shd w:val="clear" w:color="auto" w:fill="auto"/>
             <w:tcMar>
               <w:left w:w="65" w:type="dxa"/>
             </w:tcMar>
@@ -331,14 +300,14 @@
           <w:p>
             <w:pPr>
               <w:pStyle w:val="Standard"/>
-              <w:spacing w:before="0" w:after="120"/>
-              <w:rPr>
-                <w:rFonts w:ascii="Arial" w:hAnsi="Arial" w:cs="Arial"/>
-              </w:rPr>
-            </w:pPr>
-            <w:r>
-              <w:rPr>
-                <w:rFonts w:cs="Arial" w:ascii="Arial" w:hAnsi="Arial"/>
+              <w:spacing w:after="120"/>
+              <w:rPr>
+                <w:rFonts w:ascii="Arial" w:hAnsi="Arial" w:cs="Arial"/>
+              </w:rPr>
+            </w:pPr>
+            <w:r>
+              <w:rPr>
+                <w:rFonts w:ascii="Arial" w:hAnsi="Arial" w:cs="Arial"/>
               </w:rPr>
               <w:t>Possuir conexão de internet ativa.</w:t>
             </w:r>
@@ -346,32 +315,18 @@
           <w:p>
             <w:pPr>
               <w:pStyle w:val="Standard"/>
-              <w:spacing w:before="0" w:after="120"/>
-              <w:rPr/>
-            </w:pPr>
-            <w:r>
-              <w:rPr>
-                <w:rFonts w:cs="Arial" w:ascii="Arial" w:hAnsi="Arial"/>
-              </w:rPr>
-              <w:t xml:space="preserve">Possuir </w:t>
-            </w:r>
-            <w:r>
-              <w:rPr>
-                <w:rFonts w:cs="Arial" w:ascii="Arial" w:hAnsi="Arial"/>
-              </w:rPr>
-              <w:t>sessão válida</w:t>
-            </w:r>
-            <w:r>
-              <w:rPr>
-                <w:rFonts w:cs="Arial" w:ascii="Arial" w:hAnsi="Arial"/>
-              </w:rPr>
-              <w:t xml:space="preserve"> no sistema</w:t>
+              <w:spacing w:after="120"/>
+            </w:pPr>
+            <w:r>
+              <w:rPr>
+                <w:rFonts w:ascii="Arial" w:hAnsi="Arial" w:cs="Arial"/>
+              </w:rPr>
+              <w:t>Possuir sessão válida no sistema</w:t>
             </w:r>
           </w:p>
         </w:tc>
       </w:tr>
       <w:tr>
-        <w:trPr/>
         <w:tc>
           <w:tcPr>
             <w:tcW w:w="2197" w:type="dxa"/>
@@ -380,10 +335,8 @@
               <w:left w:val="single" w:sz="4" w:space="0" w:color="00000A"/>
               <w:bottom w:val="single" w:sz="4" w:space="0" w:color="00000A"/>
               <w:right w:val="single" w:sz="4" w:space="0" w:color="00000A"/>
-              <w:insideH w:val="single" w:sz="4" w:space="0" w:color="00000A"/>
-              <w:insideV w:val="single" w:sz="4" w:space="0" w:color="00000A"/>
-            </w:tcBorders>
-            <w:shd w:fill="auto" w:val="clear"/>
+            </w:tcBorders>
+            <w:shd w:val="clear" w:color="auto" w:fill="auto"/>
             <w:tcMar>
               <w:left w:w="65" w:type="dxa"/>
             </w:tcMar>
@@ -391,19 +344,18 @@
           <w:p>
             <w:pPr>
               <w:pStyle w:val="Standard"/>
-              <w:spacing w:before="0" w:after="120"/>
-              <w:rPr>
-                <w:rFonts w:ascii="Arial" w:hAnsi="Arial" w:cs="Arial"/>
-                <w:b/>
-                <w:b/>
-                <w:color w:val="000000"/>
-                <w:sz w:val="28"/>
-                <w:lang w:eastAsia="pt-BR"/>
-              </w:rPr>
-            </w:pPr>
-            <w:r>
-              <w:rPr>
-                <w:rFonts w:cs="Arial" w:ascii="Arial" w:hAnsi="Arial"/>
+              <w:spacing w:after="120"/>
+              <w:rPr>
+                <w:rFonts w:ascii="Arial" w:hAnsi="Arial" w:cs="Arial"/>
+                <w:b/>
+                <w:color w:val="000000"/>
+                <w:sz w:val="28"/>
+                <w:lang w:eastAsia="pt-BR"/>
+              </w:rPr>
+            </w:pPr>
+            <w:r>
+              <w:rPr>
+                <w:rFonts w:ascii="Arial" w:hAnsi="Arial" w:cs="Arial"/>
                 <w:b/>
                 <w:color w:val="000000"/>
                 <w:sz w:val="28"/>
@@ -422,10 +374,8 @@
               <w:left w:val="single" w:sz="4" w:space="0" w:color="00000A"/>
               <w:bottom w:val="single" w:sz="4" w:space="0" w:color="00000A"/>
               <w:right w:val="single" w:sz="4" w:space="0" w:color="00000A"/>
-              <w:insideH w:val="single" w:sz="4" w:space="0" w:color="00000A"/>
-              <w:insideV w:val="single" w:sz="4" w:space="0" w:color="00000A"/>
-            </w:tcBorders>
-            <w:shd w:fill="auto" w:val="clear"/>
+            </w:tcBorders>
+            <w:shd w:val="clear" w:color="auto" w:fill="auto"/>
             <w:tcMar>
               <w:left w:w="65" w:type="dxa"/>
             </w:tcMar>
@@ -433,12 +383,11 @@
           <w:p>
             <w:pPr>
               <w:pStyle w:val="Standard"/>
-              <w:spacing w:before="0" w:after="120"/>
-              <w:rPr/>
-            </w:pPr>
-            <w:r>
-              <w:rPr>
-                <w:rFonts w:cs="Arial" w:ascii="Arial" w:hAnsi="Arial"/>
+              <w:spacing w:after="120"/>
+            </w:pPr>
+            <w:r>
+              <w:rPr>
+                <w:rFonts w:ascii="Arial" w:hAnsi="Arial" w:cs="Arial"/>
               </w:rPr>
               <w:t>Turma registrada com sucesso</w:t>
             </w:r>
@@ -446,7 +395,6 @@
         </w:tc>
       </w:tr>
       <w:tr>
-        <w:trPr/>
         <w:tc>
           <w:tcPr>
             <w:tcW w:w="2197" w:type="dxa"/>
@@ -455,10 +403,8 @@
               <w:left w:val="single" w:sz="4" w:space="0" w:color="00000A"/>
               <w:bottom w:val="single" w:sz="4" w:space="0" w:color="00000A"/>
               <w:right w:val="single" w:sz="4" w:space="0" w:color="00000A"/>
-              <w:insideH w:val="single" w:sz="4" w:space="0" w:color="00000A"/>
-              <w:insideV w:val="single" w:sz="4" w:space="0" w:color="00000A"/>
-            </w:tcBorders>
-            <w:shd w:fill="auto" w:val="clear"/>
+            </w:tcBorders>
+            <w:shd w:val="clear" w:color="auto" w:fill="auto"/>
             <w:tcMar>
               <w:left w:w="65" w:type="dxa"/>
             </w:tcMar>
@@ -466,19 +412,18 @@
           <w:p>
             <w:pPr>
               <w:pStyle w:val="Standard"/>
-              <w:spacing w:before="0" w:after="120"/>
-              <w:rPr>
-                <w:rFonts w:ascii="Arial" w:hAnsi="Arial" w:cs="Arial"/>
-                <w:b/>
-                <w:b/>
-                <w:color w:val="000000"/>
-                <w:sz w:val="28"/>
-                <w:lang w:eastAsia="pt-BR"/>
-              </w:rPr>
-            </w:pPr>
-            <w:r>
-              <w:rPr>
-                <w:rFonts w:cs="Arial" w:ascii="Arial" w:hAnsi="Arial"/>
+              <w:spacing w:after="120"/>
+              <w:rPr>
+                <w:rFonts w:ascii="Arial" w:hAnsi="Arial" w:cs="Arial"/>
+                <w:b/>
+                <w:color w:val="000000"/>
+                <w:sz w:val="28"/>
+                <w:lang w:eastAsia="pt-BR"/>
+              </w:rPr>
+            </w:pPr>
+            <w:r>
+              <w:rPr>
+                <w:rFonts w:ascii="Arial" w:hAnsi="Arial" w:cs="Arial"/>
                 <w:b/>
                 <w:color w:val="000000"/>
                 <w:sz w:val="28"/>
@@ -497,10 +442,8 @@
               <w:left w:val="single" w:sz="4" w:space="0" w:color="00000A"/>
               <w:bottom w:val="single" w:sz="4" w:space="0" w:color="00000A"/>
               <w:right w:val="single" w:sz="4" w:space="0" w:color="00000A"/>
-              <w:insideH w:val="single" w:sz="4" w:space="0" w:color="00000A"/>
-              <w:insideV w:val="single" w:sz="4" w:space="0" w:color="00000A"/>
-            </w:tcBorders>
-            <w:shd w:fill="auto" w:val="clear"/>
+            </w:tcBorders>
+            <w:shd w:val="clear" w:color="auto" w:fill="auto"/>
             <w:tcMar>
               <w:left w:w="65" w:type="dxa"/>
             </w:tcMar>
@@ -508,14 +451,14 @@
           <w:p>
             <w:pPr>
               <w:pStyle w:val="Standard"/>
-              <w:spacing w:before="0" w:after="120"/>
-              <w:rPr>
-                <w:rFonts w:ascii="Arial" w:hAnsi="Arial" w:cs="Arial"/>
-              </w:rPr>
-            </w:pPr>
-            <w:r>
-              <w:rPr>
-                <w:rFonts w:cs="Arial" w:ascii="Arial" w:hAnsi="Arial"/>
+              <w:spacing w:after="120"/>
+              <w:rPr>
+                <w:rFonts w:ascii="Arial" w:hAnsi="Arial" w:cs="Arial"/>
+              </w:rPr>
+            </w:pPr>
+            <w:r>
+              <w:rPr>
+                <w:rFonts w:ascii="Arial" w:hAnsi="Arial" w:cs="Arial"/>
               </w:rPr>
               <w:t>O objetivo é registrar uma turma no sistema. O caso de uso começa quando o usuário clica no botão "Registrar turma" para que o sistema possa guardar esse novo dado.</w:t>
             </w:r>
@@ -524,7 +467,7 @@
       </w:tr>
       <w:tr>
         <w:trPr>
-          <w:cantSplit w:val="true"/>
+          <w:cantSplit/>
         </w:trPr>
         <w:tc>
           <w:tcPr>
@@ -535,10 +478,8 @@
               <w:left w:val="single" w:sz="4" w:space="0" w:color="00000A"/>
               <w:bottom w:val="single" w:sz="4" w:space="0" w:color="00000A"/>
               <w:right w:val="single" w:sz="4" w:space="0" w:color="00000A"/>
-              <w:insideH w:val="single" w:sz="4" w:space="0" w:color="00000A"/>
-              <w:insideV w:val="single" w:sz="4" w:space="0" w:color="00000A"/>
-            </w:tcBorders>
-            <w:shd w:fill="auto" w:val="clear"/>
+            </w:tcBorders>
+            <w:shd w:val="clear" w:color="auto" w:fill="auto"/>
             <w:tcMar>
               <w:left w:w="65" w:type="dxa"/>
             </w:tcMar>
@@ -546,20 +487,19 @@
           <w:p>
             <w:pPr>
               <w:pStyle w:val="Standard"/>
-              <w:spacing w:before="0" w:after="120"/>
+              <w:spacing w:after="120"/>
               <w:jc w:val="center"/>
               <w:rPr>
                 <w:rFonts w:ascii="Arial" w:hAnsi="Arial" w:cs="Arial"/>
                 <w:b/>
-                <w:b/>
-                <w:color w:val="000000"/>
-                <w:sz w:val="28"/>
-                <w:lang w:eastAsia="pt-BR"/>
-              </w:rPr>
-            </w:pPr>
-            <w:r>
-              <w:rPr>
-                <w:rFonts w:cs="Arial" w:ascii="Arial" w:hAnsi="Arial"/>
+                <w:color w:val="000000"/>
+                <w:sz w:val="28"/>
+                <w:lang w:eastAsia="pt-BR"/>
+              </w:rPr>
+            </w:pPr>
+            <w:r>
+              <w:rPr>
+                <w:rFonts w:ascii="Arial" w:hAnsi="Arial" w:cs="Arial"/>
                 <w:b/>
                 <w:color w:val="000000"/>
                 <w:sz w:val="28"/>
@@ -572,7 +512,7 @@
       </w:tr>
       <w:tr>
         <w:trPr>
-          <w:cantSplit w:val="true"/>
+          <w:cantSplit/>
         </w:trPr>
         <w:tc>
           <w:tcPr>
@@ -583,10 +523,8 @@
               <w:left w:val="single" w:sz="4" w:space="0" w:color="00000A"/>
               <w:bottom w:val="single" w:sz="4" w:space="0" w:color="00000A"/>
               <w:right w:val="single" w:sz="4" w:space="0" w:color="00000A"/>
-              <w:insideH w:val="single" w:sz="4" w:space="0" w:color="00000A"/>
-              <w:insideV w:val="single" w:sz="4" w:space="0" w:color="00000A"/>
-            </w:tcBorders>
-            <w:shd w:fill="auto" w:val="clear"/>
+            </w:tcBorders>
+            <w:shd w:val="clear" w:color="auto" w:fill="auto"/>
             <w:tcMar>
               <w:left w:w="65" w:type="dxa"/>
             </w:tcMar>
@@ -594,20 +532,19 @@
           <w:p>
             <w:pPr>
               <w:pStyle w:val="Standard"/>
-              <w:spacing w:before="0" w:after="120"/>
+              <w:spacing w:after="120"/>
               <w:jc w:val="center"/>
               <w:rPr>
                 <w:rFonts w:ascii="Arial" w:hAnsi="Arial" w:cs="Arial"/>
                 <w:b/>
-                <w:b/>
-                <w:color w:val="000000"/>
-                <w:sz w:val="28"/>
-                <w:lang w:eastAsia="pt-BR"/>
-              </w:rPr>
-            </w:pPr>
-            <w:r>
-              <w:rPr>
-                <w:rFonts w:cs="Arial" w:ascii="Arial" w:hAnsi="Arial"/>
+                <w:color w:val="000000"/>
+                <w:sz w:val="28"/>
+                <w:lang w:eastAsia="pt-BR"/>
+              </w:rPr>
+            </w:pPr>
+            <w:r>
+              <w:rPr>
+                <w:rFonts w:ascii="Arial" w:hAnsi="Arial" w:cs="Arial"/>
                 <w:b/>
                 <w:color w:val="000000"/>
                 <w:sz w:val="28"/>
@@ -619,7 +556,6 @@
         </w:tc>
       </w:tr>
       <w:tr>
-        <w:trPr/>
         <w:tc>
           <w:tcPr>
             <w:tcW w:w="4890" w:type="dxa"/>
@@ -629,10 +565,8 @@
               <w:left w:val="single" w:sz="4" w:space="0" w:color="00000A"/>
               <w:bottom w:val="single" w:sz="4" w:space="0" w:color="00000A"/>
               <w:right w:val="single" w:sz="4" w:space="0" w:color="00000A"/>
-              <w:insideH w:val="single" w:sz="4" w:space="0" w:color="00000A"/>
-              <w:insideV w:val="single" w:sz="4" w:space="0" w:color="00000A"/>
-            </w:tcBorders>
-            <w:shd w:fill="auto" w:val="clear"/>
+            </w:tcBorders>
+            <w:shd w:val="clear" w:color="auto" w:fill="auto"/>
             <w:tcMar>
               <w:left w:w="65" w:type="dxa"/>
             </w:tcMar>
@@ -640,19 +574,18 @@
           <w:p>
             <w:pPr>
               <w:pStyle w:val="Standard"/>
-              <w:spacing w:before="0" w:after="120"/>
-              <w:rPr>
-                <w:rFonts w:ascii="Arial" w:hAnsi="Arial" w:cs="Arial"/>
-                <w:b/>
-                <w:b/>
-                <w:color w:val="000000"/>
-                <w:sz w:val="28"/>
-                <w:lang w:eastAsia="pt-BR"/>
-              </w:rPr>
-            </w:pPr>
-            <w:r>
-              <w:rPr>
-                <w:rFonts w:cs="Arial" w:ascii="Arial" w:hAnsi="Arial"/>
+              <w:spacing w:after="120"/>
+              <w:rPr>
+                <w:rFonts w:ascii="Arial" w:hAnsi="Arial" w:cs="Arial"/>
+                <w:b/>
+                <w:color w:val="000000"/>
+                <w:sz w:val="28"/>
+                <w:lang w:eastAsia="pt-BR"/>
+              </w:rPr>
+            </w:pPr>
+            <w:r>
+              <w:rPr>
+                <w:rFonts w:ascii="Arial" w:hAnsi="Arial" w:cs="Arial"/>
                 <w:b/>
                 <w:color w:val="000000"/>
                 <w:sz w:val="28"/>
@@ -670,10 +603,8 @@
               <w:left w:val="single" w:sz="4" w:space="0" w:color="00000A"/>
               <w:bottom w:val="single" w:sz="4" w:space="0" w:color="00000A"/>
               <w:right w:val="single" w:sz="4" w:space="0" w:color="00000A"/>
-              <w:insideH w:val="single" w:sz="4" w:space="0" w:color="00000A"/>
-              <w:insideV w:val="single" w:sz="4" w:space="0" w:color="00000A"/>
-            </w:tcBorders>
-            <w:shd w:fill="auto" w:val="clear"/>
+            </w:tcBorders>
+            <w:shd w:val="clear" w:color="auto" w:fill="auto"/>
             <w:tcMar>
               <w:left w:w="65" w:type="dxa"/>
             </w:tcMar>
@@ -681,17 +612,16 @@
           <w:p>
             <w:pPr>
               <w:pStyle w:val="Standard"/>
-              <w:spacing w:before="0" w:after="120"/>
-              <w:rPr>
-                <w:rFonts w:ascii="Arial" w:hAnsi="Arial" w:cs="Arial"/>
-                <w:b/>
-                <w:b/>
-                <w:sz w:val="28"/>
-              </w:rPr>
-            </w:pPr>
-            <w:r>
-              <w:rPr>
-                <w:rFonts w:cs="Arial" w:ascii="Arial" w:hAnsi="Arial"/>
+              <w:spacing w:after="120"/>
+              <w:rPr>
+                <w:rFonts w:ascii="Arial" w:hAnsi="Arial" w:cs="Arial"/>
+                <w:b/>
+                <w:sz w:val="28"/>
+              </w:rPr>
+            </w:pPr>
+            <w:r>
+              <w:rPr>
+                <w:rFonts w:ascii="Arial" w:hAnsi="Arial" w:cs="Arial"/>
                 <w:b/>
                 <w:sz w:val="28"/>
               </w:rPr>
@@ -701,7 +631,6 @@
         </w:tc>
       </w:tr>
       <w:tr>
-        <w:trPr/>
         <w:tc>
           <w:tcPr>
             <w:tcW w:w="4890" w:type="dxa"/>
@@ -711,35 +640,73 @@
               <w:left w:val="single" w:sz="4" w:space="0" w:color="00000A"/>
               <w:bottom w:val="single" w:sz="4" w:space="0" w:color="00000A"/>
               <w:right w:val="single" w:sz="4" w:space="0" w:color="00000A"/>
-              <w:insideH w:val="single" w:sz="4" w:space="0" w:color="00000A"/>
-              <w:insideV w:val="single" w:sz="4" w:space="0" w:color="00000A"/>
-            </w:tcBorders>
-            <w:shd w:fill="auto" w:val="clear"/>
+            </w:tcBorders>
+            <w:shd w:val="clear" w:color="auto" w:fill="auto"/>
             <w:tcMar>
               <w:left w:w="65" w:type="dxa"/>
             </w:tcMar>
           </w:tcPr>
           <w:p>
             <w:pPr>
-              <w:pStyle w:val="ListParagraph"/>
+              <w:pStyle w:val="PargrafodaLista"/>
               <w:numPr>
                 <w:ilvl w:val="0"/>
                 <w:numId w:val="1"/>
               </w:numPr>
-              <w:spacing w:before="0" w:after="120"/>
-              <w:rPr>
-                <w:rFonts w:ascii="Arial" w:hAnsi="Arial" w:cs="Arial"/>
-                <w:color w:val="000000"/>
-                <w:lang w:eastAsia="pt-BR"/>
-              </w:rPr>
-            </w:pPr>
-            <w:r>
-              <w:rPr>
-                <w:rFonts w:cs="Arial" w:ascii="Arial" w:hAnsi="Arial"/>
-                <w:color w:val="000000"/>
-                <w:lang w:eastAsia="pt-BR"/>
-              </w:rPr>
-              <w:t>Usuário clica no botão “Registrar turma”</w:t>
+              <w:spacing w:after="120"/>
+              <w:rPr>
+                <w:rFonts w:ascii="Arial" w:hAnsi="Arial" w:cs="Arial"/>
+                <w:color w:val="000000"/>
+                <w:lang w:eastAsia="pt-BR"/>
+              </w:rPr>
+            </w:pPr>
+            <w:r>
+              <w:rPr>
+                <w:rFonts w:ascii="Arial" w:hAnsi="Arial" w:cs="Arial"/>
+                <w:color w:val="000000"/>
+                <w:lang w:eastAsia="pt-BR"/>
+              </w:rPr>
+              <w:t xml:space="preserve">Usuário </w:t>
+            </w:r>
+            <w:r>
+              <w:rPr>
+                <w:rFonts w:ascii="Arial" w:hAnsi="Arial" w:cs="Arial"/>
+                <w:color w:val="000000"/>
+                <w:lang w:eastAsia="pt-BR"/>
+              </w:rPr>
+              <w:t>seleciona a opção Turmas</w:t>
+            </w:r>
+            <w:r>
+              <w:rPr>
+                <w:rFonts w:ascii="Arial" w:hAnsi="Arial" w:cs="Arial"/>
+                <w:color w:val="000000"/>
+                <w:lang w:eastAsia="pt-BR"/>
+              </w:rPr>
+              <w:t xml:space="preserve"> no</w:t>
+            </w:r>
+            <w:r>
+              <w:rPr>
+                <w:rFonts w:ascii="Arial" w:hAnsi="Arial" w:cs="Arial"/>
+                <w:color w:val="000000"/>
+                <w:lang w:eastAsia="pt-BR"/>
+              </w:rPr>
+              <w:t xml:space="preserve"> menu superior e então selecionar a opção “Cadastrar</w:t>
+            </w:r>
+            <w:r>
+              <w:rPr>
+                <w:rFonts w:ascii="Arial" w:hAnsi="Arial" w:cs="Arial"/>
+                <w:color w:val="000000"/>
+                <w:lang w:eastAsia="pt-BR"/>
+              </w:rPr>
+              <w:t>”</w:t>
+            </w:r>
+            <w:r>
+              <w:rPr>
+                <w:rFonts w:ascii="Arial" w:hAnsi="Arial" w:cs="Arial"/>
+                <w:color w:val="000000"/>
+                <w:lang w:eastAsia="pt-BR"/>
+              </w:rPr>
+              <w:t>.</w:t>
             </w:r>
           </w:p>
         </w:tc>
@@ -751,32 +718,64 @@
               <w:left w:val="single" w:sz="4" w:space="0" w:color="00000A"/>
               <w:bottom w:val="single" w:sz="4" w:space="0" w:color="00000A"/>
               <w:right w:val="single" w:sz="4" w:space="0" w:color="00000A"/>
-              <w:insideH w:val="single" w:sz="4" w:space="0" w:color="00000A"/>
-              <w:insideV w:val="single" w:sz="4" w:space="0" w:color="00000A"/>
-            </w:tcBorders>
-            <w:shd w:fill="auto" w:val="clear"/>
-          </w:tcPr>
-          <w:p>
-            <w:pPr>
-              <w:pStyle w:val="ListParagraph"/>
+            </w:tcBorders>
+            <w:shd w:val="clear" w:color="auto" w:fill="auto"/>
+          </w:tcPr>
+          <w:p>
+            <w:pPr>
+              <w:pStyle w:val="PargrafodaLista"/>
               <w:numPr>
                 <w:ilvl w:val="0"/>
                 <w:numId w:val="1"/>
               </w:numPr>
-              <w:spacing w:before="0" w:after="120"/>
-              <w:rPr/>
-            </w:pPr>
-            <w:r>
-              <w:rPr>
-                <w:rFonts w:cs="Arial" w:ascii="Arial" w:hAnsi="Arial"/>
-              </w:rPr>
-              <w:t>Sistema solicita código, horário da turma.</w:t>
+              <w:spacing w:after="120"/>
+            </w:pPr>
+            <w:r>
+              <w:rPr>
+                <w:rFonts w:ascii="Arial" w:hAnsi="Arial" w:cs="Arial"/>
+              </w:rPr>
+              <w:t xml:space="preserve">Sistema solicita </w:t>
+            </w:r>
+            <w:r>
+              <w:rPr>
+                <w:rFonts w:ascii="Arial" w:hAnsi="Arial" w:cs="Arial"/>
+              </w:rPr>
+              <w:t xml:space="preserve">disciplina, </w:t>
+            </w:r>
+            <w:r>
+              <w:rPr>
+                <w:rFonts w:ascii="Arial" w:hAnsi="Arial" w:cs="Arial"/>
+              </w:rPr>
+              <w:t>número</w:t>
+            </w:r>
+            <w:r>
+              <w:rPr>
+                <w:rFonts w:ascii="Arial" w:hAnsi="Arial" w:cs="Arial"/>
+              </w:rPr>
+              <w:t xml:space="preserve">, horário </w:t>
+            </w:r>
+            <w:r>
+              <w:rPr>
+                <w:rFonts w:ascii="Arial" w:hAnsi="Arial" w:cs="Arial"/>
+              </w:rPr>
+              <w:t>e a</w:t>
+            </w:r>
+            <w:r>
+              <w:rPr>
+                <w:rFonts w:ascii="Arial" w:hAnsi="Arial" w:cs="Arial"/>
+              </w:rPr>
+              <w:t xml:space="preserve"> turma</w:t>
+            </w:r>
+            <w:r>
+              <w:rPr>
+                <w:rFonts w:ascii="Arial" w:hAnsi="Arial" w:cs="Arial"/>
+              </w:rPr>
+              <w:t>.</w:t>
             </w:r>
           </w:p>
         </w:tc>
       </w:tr>
       <w:tr>
-        <w:trPr/>
         <w:tc>
           <w:tcPr>
             <w:tcW w:w="4890" w:type="dxa"/>
@@ -786,35 +785,57 @@
               <w:left w:val="single" w:sz="4" w:space="0" w:color="00000A"/>
               <w:bottom w:val="single" w:sz="4" w:space="0" w:color="00000A"/>
               <w:right w:val="single" w:sz="4" w:space="0" w:color="00000A"/>
-              <w:insideH w:val="single" w:sz="4" w:space="0" w:color="00000A"/>
-              <w:insideV w:val="single" w:sz="4" w:space="0" w:color="00000A"/>
-            </w:tcBorders>
-            <w:shd w:fill="auto" w:val="clear"/>
+            </w:tcBorders>
+            <w:shd w:val="clear" w:color="auto" w:fill="auto"/>
             <w:tcMar>
               <w:left w:w="65" w:type="dxa"/>
             </w:tcMar>
           </w:tcPr>
           <w:p>
             <w:pPr>
-              <w:pStyle w:val="ListParagraph"/>
+              <w:pStyle w:val="PargrafodaLista"/>
               <w:numPr>
                 <w:ilvl w:val="0"/>
                 <w:numId w:val="1"/>
               </w:numPr>
-              <w:spacing w:before="0" w:after="120"/>
-              <w:rPr>
-                <w:rFonts w:ascii="Arial" w:hAnsi="Arial" w:cs="Arial"/>
-                <w:color w:val="000000"/>
-                <w:lang w:eastAsia="pt-BR"/>
-              </w:rPr>
-            </w:pPr>
-            <w:r>
-              <w:rPr>
-                <w:rFonts w:cs="Arial" w:ascii="Arial" w:hAnsi="Arial"/>
-                <w:color w:val="000000"/>
-                <w:lang w:eastAsia="pt-BR"/>
-              </w:rPr>
-              <w:t>Usuário insere dados solicitados.</w:t>
+              <w:spacing w:after="120"/>
+              <w:rPr>
+                <w:rFonts w:ascii="Arial" w:hAnsi="Arial" w:cs="Arial"/>
+                <w:color w:val="000000"/>
+                <w:lang w:eastAsia="pt-BR"/>
+              </w:rPr>
+            </w:pPr>
+            <w:r>
+              <w:rPr>
+                <w:rFonts w:ascii="Arial" w:hAnsi="Arial" w:cs="Arial"/>
+                <w:color w:val="000000"/>
+                <w:lang w:eastAsia="pt-BR"/>
+              </w:rPr>
+              <w:t xml:space="preserve">Usuário </w:t>
+            </w:r>
+            <w:r>
+              <w:rPr>
+                <w:rFonts w:ascii="Arial" w:hAnsi="Arial" w:cs="Arial"/>
+                <w:color w:val="000000"/>
+                <w:lang w:eastAsia="pt-BR"/>
+              </w:rPr>
+              <w:t>informa os</w:t>
+            </w:r>
+            <w:r>
+              <w:rPr>
+                <w:rFonts w:ascii="Arial" w:hAnsi="Arial" w:cs="Arial"/>
+                <w:color w:val="000000"/>
+                <w:lang w:eastAsia="pt-BR"/>
+              </w:rPr>
+              <w:t xml:space="preserve"> dados solicitados.</w:t>
+            </w:r>
+            <w:r>
+              <w:rPr>
+                <w:rFonts w:ascii="Arial" w:hAnsi="Arial" w:cs="Arial"/>
+                <w:color w:val="000000"/>
+                <w:lang w:eastAsia="pt-BR"/>
+              </w:rPr>
+              <w:t xml:space="preserve"> Se o usuario desejar adicionar mais turmas pode repetir o passo 2.</w:t>
             </w:r>
           </w:p>
         </w:tc>
@@ -826,26 +847,26 @@
               <w:left w:val="single" w:sz="4" w:space="0" w:color="00000A"/>
               <w:bottom w:val="single" w:sz="4" w:space="0" w:color="00000A"/>
               <w:right w:val="single" w:sz="4" w:space="0" w:color="00000A"/>
-              <w:insideH w:val="single" w:sz="4" w:space="0" w:color="00000A"/>
-              <w:insideV w:val="single" w:sz="4" w:space="0" w:color="00000A"/>
-            </w:tcBorders>
-            <w:shd w:fill="auto" w:val="clear"/>
-          </w:tcPr>
-          <w:p>
-            <w:pPr>
-              <w:pStyle w:val="ListParagraph"/>
+            </w:tcBorders>
+            <w:shd w:val="clear" w:color="auto" w:fill="auto"/>
+          </w:tcPr>
+          <w:p>
+            <w:pPr>
+              <w:pStyle w:val="PargrafodaLista"/>
               <w:numPr>
                 <w:ilvl w:val="0"/>
                 <w:numId w:val="1"/>
               </w:numPr>
-              <w:spacing w:before="0" w:after="120"/>
-              <w:rPr>
-                <w:rFonts w:ascii="Arial" w:hAnsi="Arial" w:cs="Arial"/>
-              </w:rPr>
-            </w:pPr>
-            <w:r>
-              <w:rPr>
-                <w:rFonts w:cs="Arial" w:ascii="Arial" w:hAnsi="Arial"/>
+              <w:spacing w:after="120"/>
+              <w:rPr>
+                <w:rFonts w:ascii="Arial" w:hAnsi="Arial" w:cs="Arial"/>
+              </w:rPr>
+            </w:pPr>
+            <w:bookmarkStart w:id="0" w:name="_GoBack"/>
+            <w:bookmarkEnd w:id="0"/>
+            <w:r>
+              <w:rPr>
+                <w:rFonts w:ascii="Arial" w:hAnsi="Arial" w:cs="Arial"/>
               </w:rPr>
               <w:t>Sistema registra turma no sistema.</w:t>
             </w:r>
@@ -860,26 +881,14 @@
           <w:rFonts w:ascii="Arial" w:hAnsi="Arial" w:cs="Arial"/>
         </w:rPr>
       </w:pPr>
-      <w:r>
-        <w:rPr>
-          <w:rFonts w:cs="Arial" w:ascii="Arial" w:hAnsi="Arial"/>
-        </w:rPr>
-      </w:r>
     </w:p>
     <w:p>
       <w:pPr>
-        <w:pStyle w:val="Normal"/>
         <w:rPr>
           <w:vanish/>
           <w:lang w:eastAsia="en-US"/>
         </w:rPr>
       </w:pPr>
-      <w:r>
-        <w:rPr>
-          <w:vanish/>
-          <w:lang w:eastAsia="en-US"/>
-        </w:rPr>
-      </w:r>
       <w:r>
         <w:br w:type="page"/>
       </w:r>
@@ -887,7 +896,6 @@
     <w:tbl>
       <w:tblPr>
         <w:tblW w:w="10276" w:type="dxa"/>
-        <w:jc w:val="left"/>
         <w:tblInd w:w="-15" w:type="dxa"/>
         <w:tblBorders>
           <w:top w:val="single" w:sz="4" w:space="0" w:color="00000A"/>
@@ -898,20 +906,18 @@
           <w:insideV w:val="single" w:sz="4" w:space="0" w:color="00000A"/>
         </w:tblBorders>
         <w:tblCellMar>
-          <w:top w:w="0" w:type="dxa"/>
           <w:left w:w="65" w:type="dxa"/>
-          <w:bottom w:w="0" w:type="dxa"/>
           <w:right w:w="70" w:type="dxa"/>
         </w:tblCellMar>
-        <w:tblLook w:val="04a0"/>
+        <w:tblLook w:val="04A0" w:firstRow="1" w:lastRow="0" w:firstColumn="1" w:lastColumn="0" w:noHBand="0" w:noVBand="1"/>
       </w:tblPr>
       <w:tblGrid>
         <w:gridCol w:w="4890"/>
-        <w:gridCol w:w="5385"/>
+        <w:gridCol w:w="5386"/>
       </w:tblGrid>
       <w:tr>
         <w:trPr>
-          <w:cantSplit w:val="true"/>
+          <w:cantSplit/>
         </w:trPr>
         <w:tc>
           <w:tcPr>
@@ -922,10 +928,8 @@
               <w:left w:val="single" w:sz="4" w:space="0" w:color="00000A"/>
               <w:bottom w:val="single" w:sz="4" w:space="0" w:color="00000A"/>
               <w:right w:val="single" w:sz="4" w:space="0" w:color="00000A"/>
-              <w:insideH w:val="single" w:sz="4" w:space="0" w:color="00000A"/>
-              <w:insideV w:val="single" w:sz="4" w:space="0" w:color="00000A"/>
-            </w:tcBorders>
-            <w:shd w:fill="auto" w:val="clear"/>
+            </w:tcBorders>
+            <w:shd w:val="clear" w:color="auto" w:fill="auto"/>
             <w:tcMar>
               <w:left w:w="65" w:type="dxa"/>
             </w:tcMar>
@@ -934,32 +938,31 @@
             <w:pPr>
               <w:pStyle w:val="Standard"/>
               <w:pageBreakBefore/>
-              <w:spacing w:before="0" w:after="120"/>
+              <w:spacing w:after="120"/>
               <w:jc w:val="center"/>
               <w:rPr>
                 <w:rFonts w:ascii="Arial" w:hAnsi="Arial" w:cs="Arial"/>
                 <w:b/>
-                <w:b/>
-                <w:color w:val="000000"/>
-                <w:sz w:val="28"/>
-                <w:lang w:eastAsia="pt-BR"/>
-              </w:rPr>
-            </w:pPr>
-            <w:r>
-              <w:rPr>
-                <w:rFonts w:cs="Arial" w:ascii="Arial" w:hAnsi="Arial"/>
-                <w:b/>
-                <w:color w:val="000000"/>
-                <w:sz w:val="28"/>
-                <w:lang w:eastAsia="pt-BR"/>
-              </w:rPr>
+                <w:color w:val="000000"/>
+                <w:sz w:val="28"/>
+                <w:lang w:eastAsia="pt-BR"/>
+              </w:rPr>
+            </w:pPr>
+            <w:r>
+              <w:rPr>
+                <w:rFonts w:ascii="Arial" w:hAnsi="Arial" w:cs="Arial"/>
+                <w:b/>
+                <w:color w:val="000000"/>
+                <w:sz w:val="28"/>
+                <w:lang w:eastAsia="pt-BR"/>
+              </w:rPr>
+              <w:lastRenderedPageBreak/>
               <w:t>Fluxos alternativos</w:t>
             </w:r>
           </w:p>
         </w:tc>
       </w:tr>
       <w:tr>
-        <w:trPr/>
         <w:tc>
           <w:tcPr>
             <w:tcW w:w="10275" w:type="dxa"/>
@@ -969,10 +972,8 @@
               <w:left w:val="single" w:sz="4" w:space="0" w:color="00000A"/>
               <w:bottom w:val="single" w:sz="4" w:space="0" w:color="00000A"/>
               <w:right w:val="single" w:sz="4" w:space="0" w:color="00000A"/>
-              <w:insideH w:val="single" w:sz="4" w:space="0" w:color="00000A"/>
-              <w:insideV w:val="single" w:sz="4" w:space="0" w:color="00000A"/>
-            </w:tcBorders>
-            <w:shd w:fill="auto" w:val="clear"/>
+            </w:tcBorders>
+            <w:shd w:val="clear" w:color="auto" w:fill="auto"/>
             <w:tcMar>
               <w:left w:w="65" w:type="dxa"/>
             </w:tcMar>
@@ -980,12 +981,11 @@
           <w:p>
             <w:pPr>
               <w:pStyle w:val="Standard"/>
-              <w:spacing w:before="0" w:after="120"/>
-              <w:rPr/>
-            </w:pPr>
-            <w:r>
-              <w:rPr>
-                <w:rFonts w:cs="Arial" w:ascii="Arial" w:hAnsi="Arial"/>
+              <w:spacing w:after="120"/>
+            </w:pPr>
+            <w:r>
+              <w:rPr>
+                <w:rFonts w:ascii="Arial" w:hAnsi="Arial" w:cs="Arial"/>
                 <w:b/>
                 <w:sz w:val="28"/>
               </w:rPr>
@@ -993,9 +993,7 @@
             </w:r>
             <w:r>
               <w:rPr>
-                <w:rFonts w:cs="Arial" w:ascii="Arial" w:hAnsi="Arial"/>
-                <w:b w:val="false"/>
-                <w:bCs w:val="false"/>
+                <w:rFonts w:ascii="Arial" w:hAnsi="Arial" w:cs="Arial"/>
                 <w:sz w:val="28"/>
               </w:rPr>
               <w:t>Código disciplina inválido</w:t>
@@ -1004,7 +1002,6 @@
         </w:tc>
       </w:tr>
       <w:tr>
-        <w:trPr/>
         <w:tc>
           <w:tcPr>
             <w:tcW w:w="4890" w:type="dxa"/>
@@ -1013,10 +1010,8 @@
               <w:left w:val="single" w:sz="4" w:space="0" w:color="00000A"/>
               <w:bottom w:val="single" w:sz="4" w:space="0" w:color="00000A"/>
               <w:right w:val="single" w:sz="4" w:space="0" w:color="00000A"/>
-              <w:insideH w:val="single" w:sz="4" w:space="0" w:color="00000A"/>
-              <w:insideV w:val="single" w:sz="4" w:space="0" w:color="00000A"/>
-            </w:tcBorders>
-            <w:shd w:fill="auto" w:val="clear"/>
+            </w:tcBorders>
+            <w:shd w:val="clear" w:color="auto" w:fill="auto"/>
             <w:tcMar>
               <w:left w:w="65" w:type="dxa"/>
             </w:tcMar>
@@ -1024,19 +1019,18 @@
           <w:p>
             <w:pPr>
               <w:pStyle w:val="Standard"/>
-              <w:spacing w:before="0" w:after="120"/>
-              <w:rPr>
-                <w:rFonts w:ascii="Arial" w:hAnsi="Arial" w:cs="Arial"/>
-                <w:b/>
-                <w:b/>
-                <w:color w:val="000000"/>
-                <w:sz w:val="28"/>
-                <w:lang w:eastAsia="pt-BR"/>
-              </w:rPr>
-            </w:pPr>
-            <w:r>
-              <w:rPr>
-                <w:rFonts w:cs="Arial" w:ascii="Arial" w:hAnsi="Arial"/>
+              <w:spacing w:after="120"/>
+              <w:rPr>
+                <w:rFonts w:ascii="Arial" w:hAnsi="Arial" w:cs="Arial"/>
+                <w:b/>
+                <w:color w:val="000000"/>
+                <w:sz w:val="28"/>
+                <w:lang w:eastAsia="pt-BR"/>
+              </w:rPr>
+            </w:pPr>
+            <w:r>
+              <w:rPr>
+                <w:rFonts w:ascii="Arial" w:hAnsi="Arial" w:cs="Arial"/>
                 <w:b/>
                 <w:color w:val="000000"/>
                 <w:sz w:val="28"/>
@@ -1054,10 +1048,8 @@
               <w:left w:val="single" w:sz="4" w:space="0" w:color="00000A"/>
               <w:bottom w:val="single" w:sz="4" w:space="0" w:color="00000A"/>
               <w:right w:val="single" w:sz="4" w:space="0" w:color="00000A"/>
-              <w:insideH w:val="single" w:sz="4" w:space="0" w:color="00000A"/>
-              <w:insideV w:val="single" w:sz="4" w:space="0" w:color="00000A"/>
-            </w:tcBorders>
-            <w:shd w:fill="auto" w:val="clear"/>
+            </w:tcBorders>
+            <w:shd w:val="clear" w:color="auto" w:fill="auto"/>
             <w:tcMar>
               <w:left w:w="65" w:type="dxa"/>
             </w:tcMar>
@@ -1065,17 +1057,16 @@
           <w:p>
             <w:pPr>
               <w:pStyle w:val="Standard"/>
-              <w:spacing w:before="0" w:after="120"/>
-              <w:rPr>
-                <w:rFonts w:ascii="Arial" w:hAnsi="Arial" w:cs="Arial"/>
-                <w:b/>
-                <w:b/>
-                <w:sz w:val="28"/>
-              </w:rPr>
-            </w:pPr>
-            <w:r>
-              <w:rPr>
-                <w:rFonts w:cs="Arial" w:ascii="Arial" w:hAnsi="Arial"/>
+              <w:spacing w:after="120"/>
+              <w:rPr>
+                <w:rFonts w:ascii="Arial" w:hAnsi="Arial" w:cs="Arial"/>
+                <w:b/>
+                <w:sz w:val="28"/>
+              </w:rPr>
+            </w:pPr>
+            <w:r>
+              <w:rPr>
+                <w:rFonts w:ascii="Arial" w:hAnsi="Arial" w:cs="Arial"/>
                 <w:b/>
                 <w:sz w:val="28"/>
               </w:rPr>
@@ -1085,7 +1076,6 @@
         </w:tc>
       </w:tr>
       <w:tr>
-        <w:trPr/>
         <w:tc>
           <w:tcPr>
             <w:tcW w:w="4890" w:type="dxa"/>
@@ -1094,27 +1084,24 @@
               <w:left w:val="single" w:sz="4" w:space="0" w:color="00000A"/>
               <w:bottom w:val="single" w:sz="4" w:space="0" w:color="00000A"/>
               <w:right w:val="single" w:sz="4" w:space="0" w:color="00000A"/>
-              <w:insideH w:val="single" w:sz="4" w:space="0" w:color="00000A"/>
-              <w:insideV w:val="single" w:sz="4" w:space="0" w:color="00000A"/>
-            </w:tcBorders>
-            <w:shd w:fill="auto" w:val="clear"/>
+            </w:tcBorders>
+            <w:shd w:val="clear" w:color="auto" w:fill="auto"/>
             <w:tcMar>
               <w:left w:w="65" w:type="dxa"/>
             </w:tcMar>
           </w:tcPr>
           <w:p>
             <w:pPr>
-              <w:pStyle w:val="ListParagraph"/>
+              <w:pStyle w:val="PargrafodaLista"/>
               <w:numPr>
                 <w:ilvl w:val="0"/>
                 <w:numId w:val="2"/>
               </w:numPr>
-              <w:spacing w:before="0" w:after="120"/>
-              <w:rPr/>
-            </w:pPr>
-            <w:r>
-              <w:rPr>
-                <w:rFonts w:cs="Arial" w:ascii="Arial" w:hAnsi="Arial"/>
+              <w:spacing w:after="120"/>
+            </w:pPr>
+            <w:r>
+              <w:rPr>
+                <w:rFonts w:ascii="Arial" w:hAnsi="Arial" w:cs="Arial"/>
                 <w:color w:val="000000"/>
                 <w:lang w:eastAsia="pt-BR"/>
               </w:rPr>
@@ -1130,24 +1117,21 @@
               <w:left w:val="single" w:sz="4" w:space="0" w:color="00000A"/>
               <w:bottom w:val="single" w:sz="4" w:space="0" w:color="00000A"/>
               <w:right w:val="single" w:sz="4" w:space="0" w:color="00000A"/>
-              <w:insideH w:val="single" w:sz="4" w:space="0" w:color="00000A"/>
-              <w:insideV w:val="single" w:sz="4" w:space="0" w:color="00000A"/>
-            </w:tcBorders>
-            <w:shd w:fill="auto" w:val="clear"/>
-          </w:tcPr>
-          <w:p>
-            <w:pPr>
-              <w:pStyle w:val="ListParagraph"/>
+            </w:tcBorders>
+            <w:shd w:val="clear" w:color="auto" w:fill="auto"/>
+          </w:tcPr>
+          <w:p>
+            <w:pPr>
+              <w:pStyle w:val="PargrafodaLista"/>
               <w:numPr>
                 <w:ilvl w:val="0"/>
                 <w:numId w:val="2"/>
               </w:numPr>
-              <w:spacing w:before="0" w:after="120"/>
-              <w:rPr/>
-            </w:pPr>
-            <w:r>
-              <w:rPr>
-                <w:rFonts w:cs="Arial" w:ascii="Arial" w:hAnsi="Arial"/>
+              <w:spacing w:after="120"/>
+            </w:pPr>
+            <w:r>
+              <w:rPr>
+                <w:rFonts w:ascii="Arial" w:hAnsi="Arial" w:cs="Arial"/>
               </w:rPr>
               <w:t>Sistema informa que disciplina não existe</w:t>
             </w:r>
@@ -1155,7 +1139,6 @@
         </w:tc>
       </w:tr>
       <w:tr>
-        <w:trPr/>
         <w:tc>
           <w:tcPr>
             <w:tcW w:w="4890" w:type="dxa"/>
@@ -1164,10 +1147,8 @@
               <w:left w:val="single" w:sz="4" w:space="0" w:color="00000A"/>
               <w:bottom w:val="single" w:sz="4" w:space="0" w:color="00000A"/>
               <w:right w:val="single" w:sz="4" w:space="0" w:color="00000A"/>
-              <w:insideH w:val="single" w:sz="4" w:space="0" w:color="00000A"/>
-              <w:insideV w:val="single" w:sz="4" w:space="0" w:color="00000A"/>
-            </w:tcBorders>
-            <w:shd w:fill="auto" w:val="clear"/>
+            </w:tcBorders>
+            <w:shd w:val="clear" w:color="auto" w:fill="auto"/>
             <w:tcMar>
               <w:left w:w="65" w:type="dxa"/>
             </w:tcMar>
@@ -1175,20 +1156,13 @@
           <w:p>
             <w:pPr>
               <w:pStyle w:val="Standard"/>
-              <w:spacing w:before="0" w:after="120"/>
-              <w:rPr>
-                <w:rFonts w:ascii="Arial" w:hAnsi="Arial" w:cs="Arial"/>
-                <w:color w:val="000000"/>
-                <w:lang w:eastAsia="pt-BR"/>
-              </w:rPr>
-            </w:pPr>
-            <w:r>
-              <w:rPr>
-                <w:rFonts w:cs="Arial" w:ascii="Arial" w:hAnsi="Arial"/>
-                <w:color w:val="000000"/>
-                <w:lang w:eastAsia="pt-BR"/>
-              </w:rPr>
-            </w:r>
+              <w:spacing w:after="120"/>
+              <w:rPr>
+                <w:rFonts w:ascii="Arial" w:hAnsi="Arial" w:cs="Arial"/>
+                <w:color w:val="000000"/>
+                <w:lang w:eastAsia="pt-BR"/>
+              </w:rPr>
+            </w:pPr>
           </w:p>
         </w:tc>
         <w:tc>
@@ -1199,25 +1173,18 @@
               <w:left w:val="single" w:sz="4" w:space="0" w:color="00000A"/>
               <w:bottom w:val="single" w:sz="4" w:space="0" w:color="00000A"/>
               <w:right w:val="single" w:sz="4" w:space="0" w:color="00000A"/>
-              <w:insideH w:val="single" w:sz="4" w:space="0" w:color="00000A"/>
-              <w:insideV w:val="single" w:sz="4" w:space="0" w:color="00000A"/>
-            </w:tcBorders>
-            <w:shd w:fill="auto" w:val="clear"/>
-          </w:tcPr>
-          <w:p>
-            <w:pPr>
-              <w:pStyle w:val="ListParagraph"/>
-              <w:spacing w:before="0" w:after="120"/>
-              <w:rPr/>
-            </w:pPr>
-            <w:r>
-              <w:rPr/>
-            </w:r>
+            </w:tcBorders>
+            <w:shd w:val="clear" w:color="auto" w:fill="auto"/>
+          </w:tcPr>
+          <w:p>
+            <w:pPr>
+              <w:pStyle w:val="PargrafodaLista"/>
+              <w:spacing w:after="120"/>
+            </w:pPr>
           </w:p>
         </w:tc>
       </w:tr>
       <w:tr>
-        <w:trPr/>
         <w:tc>
           <w:tcPr>
             <w:tcW w:w="10275" w:type="dxa"/>
@@ -1227,10 +1194,8 @@
               <w:left w:val="single" w:sz="4" w:space="0" w:color="00000A"/>
               <w:bottom w:val="single" w:sz="4" w:space="0" w:color="00000A"/>
               <w:right w:val="single" w:sz="4" w:space="0" w:color="00000A"/>
-              <w:insideH w:val="single" w:sz="4" w:space="0" w:color="00000A"/>
-              <w:insideV w:val="single" w:sz="4" w:space="0" w:color="00000A"/>
-            </w:tcBorders>
-            <w:shd w:fill="auto" w:val="clear"/>
+            </w:tcBorders>
+            <w:shd w:val="clear" w:color="auto" w:fill="auto"/>
             <w:tcMar>
               <w:left w:w="65" w:type="dxa"/>
             </w:tcMar>
@@ -1238,19 +1203,18 @@
           <w:p>
             <w:pPr>
               <w:pStyle w:val="Standard"/>
-              <w:spacing w:before="0" w:after="120"/>
-              <w:rPr>
-                <w:rFonts w:ascii="Arial" w:hAnsi="Arial" w:cs="Arial"/>
-                <w:b/>
-                <w:b/>
-                <w:color w:val="000000"/>
-                <w:sz w:val="28"/>
-                <w:lang w:eastAsia="pt-BR"/>
-              </w:rPr>
-            </w:pPr>
-            <w:r>
-              <w:rPr>
-                <w:rFonts w:cs="Arial" w:ascii="Arial" w:hAnsi="Arial"/>
+              <w:spacing w:after="120"/>
+              <w:rPr>
+                <w:rFonts w:ascii="Arial" w:hAnsi="Arial" w:cs="Arial"/>
+                <w:b/>
+                <w:color w:val="000000"/>
+                <w:sz w:val="28"/>
+                <w:lang w:eastAsia="pt-BR"/>
+              </w:rPr>
+            </w:pPr>
+            <w:r>
+              <w:rPr>
+                <w:rFonts w:ascii="Arial" w:hAnsi="Arial" w:cs="Arial"/>
                 <w:b/>
                 <w:color w:val="000000"/>
                 <w:sz w:val="28"/>
@@ -1262,7 +1226,6 @@
         </w:tc>
       </w:tr>
       <w:tr>
-        <w:trPr/>
         <w:tc>
           <w:tcPr>
             <w:tcW w:w="10275" w:type="dxa"/>
@@ -1272,10 +1235,8 @@
               <w:left w:val="single" w:sz="4" w:space="0" w:color="00000A"/>
               <w:bottom w:val="single" w:sz="4" w:space="0" w:color="00000A"/>
               <w:right w:val="single" w:sz="4" w:space="0" w:color="00000A"/>
-              <w:insideH w:val="single" w:sz="4" w:space="0" w:color="00000A"/>
-              <w:insideV w:val="single" w:sz="4" w:space="0" w:color="00000A"/>
-            </w:tcBorders>
-            <w:shd w:fill="auto" w:val="clear"/>
+            </w:tcBorders>
+            <w:shd w:val="clear" w:color="auto" w:fill="auto"/>
             <w:tcMar>
               <w:left w:w="65" w:type="dxa"/>
             </w:tcMar>
@@ -1283,100 +1244,65 @@
           <w:p>
             <w:pPr>
               <w:pStyle w:val="Standard"/>
-              <w:spacing w:before="0" w:after="120"/>
-              <w:rPr>
-                <w:rFonts w:ascii="Arial" w:hAnsi="Arial" w:cs="Arial"/>
-              </w:rPr>
-            </w:pPr>
-            <w:r>
-              <w:rPr>
-                <w:rFonts w:cs="Arial" w:ascii="Arial" w:hAnsi="Arial"/>
-              </w:rPr>
-            </w:r>
-          </w:p>
-          <w:p>
-            <w:pPr>
-              <w:pStyle w:val="Standard"/>
-              <w:spacing w:before="0" w:after="120"/>
-              <w:rPr>
-                <w:rFonts w:ascii="Arial" w:hAnsi="Arial" w:cs="Arial"/>
-              </w:rPr>
-            </w:pPr>
-            <w:r>
-              <w:rPr>
-                <w:rFonts w:cs="Arial" w:ascii="Arial" w:hAnsi="Arial"/>
-              </w:rPr>
-            </w:r>
-          </w:p>
-          <w:p>
-            <w:pPr>
-              <w:pStyle w:val="Standard"/>
-              <w:spacing w:before="0" w:after="120"/>
-              <w:rPr>
-                <w:rFonts w:ascii="Arial" w:hAnsi="Arial" w:cs="Arial"/>
-              </w:rPr>
-            </w:pPr>
-            <w:r>
-              <w:rPr>
-                <w:rFonts w:cs="Arial" w:ascii="Arial" w:hAnsi="Arial"/>
-              </w:rPr>
-            </w:r>
-          </w:p>
-          <w:p>
-            <w:pPr>
-              <w:pStyle w:val="Standard"/>
-              <w:spacing w:before="0" w:after="120"/>
-              <w:rPr>
-                <w:rFonts w:ascii="Arial" w:hAnsi="Arial" w:cs="Arial"/>
-              </w:rPr>
-            </w:pPr>
-            <w:r>
-              <w:rPr>
-                <w:rFonts w:cs="Arial" w:ascii="Arial" w:hAnsi="Arial"/>
-              </w:rPr>
-            </w:r>
-          </w:p>
-          <w:p>
-            <w:pPr>
-              <w:pStyle w:val="Standard"/>
-              <w:spacing w:before="0" w:after="120"/>
-              <w:rPr>
-                <w:rFonts w:ascii="Arial" w:hAnsi="Arial" w:cs="Arial"/>
-              </w:rPr>
-            </w:pPr>
-            <w:r>
-              <w:rPr>
-                <w:rFonts w:cs="Arial" w:ascii="Arial" w:hAnsi="Arial"/>
-              </w:rPr>
-            </w:r>
-          </w:p>
-          <w:p>
-            <w:pPr>
-              <w:pStyle w:val="Standard"/>
-              <w:spacing w:before="0" w:after="120"/>
-              <w:rPr>
-                <w:rFonts w:ascii="Arial" w:hAnsi="Arial" w:cs="Arial"/>
-              </w:rPr>
-            </w:pPr>
-            <w:r>
-              <w:rPr>
-                <w:rFonts w:cs="Arial" w:ascii="Arial" w:hAnsi="Arial"/>
-              </w:rPr>
-            </w:r>
-          </w:p>
-          <w:p>
-            <w:pPr>
-              <w:pStyle w:val="Standard"/>
-              <w:spacing w:before="0" w:after="120"/>
-              <w:rPr>
-                <w:rFonts w:ascii="Arial" w:hAnsi="Arial" w:cs="Arial"/>
-              </w:rPr>
-            </w:pPr>
-            <w:r>
-              <w:rPr>
-                <w:rFonts w:cs="Arial" w:ascii="Arial" w:hAnsi="Arial"/>
-              </w:rPr>
-            </w:r>
+              <w:spacing w:after="120"/>
+              <w:rPr>
+                <w:rFonts w:ascii="Arial" w:hAnsi="Arial" w:cs="Arial"/>
+              </w:rPr>
+            </w:pPr>
+          </w:p>
+          <w:p>
+            <w:pPr>
+              <w:pStyle w:val="Standard"/>
+              <w:spacing w:after="120"/>
+              <w:rPr>
+                <w:rFonts w:ascii="Arial" w:hAnsi="Arial" w:cs="Arial"/>
+              </w:rPr>
+            </w:pPr>
+          </w:p>
+          <w:p>
+            <w:pPr>
+              <w:pStyle w:val="Standard"/>
+              <w:spacing w:after="120"/>
+              <w:rPr>
+                <w:rFonts w:ascii="Arial" w:hAnsi="Arial" w:cs="Arial"/>
+              </w:rPr>
+            </w:pPr>
+          </w:p>
+          <w:p>
+            <w:pPr>
+              <w:pStyle w:val="Standard"/>
+              <w:spacing w:after="120"/>
+              <w:rPr>
+                <w:rFonts w:ascii="Arial" w:hAnsi="Arial" w:cs="Arial"/>
+              </w:rPr>
+            </w:pPr>
+          </w:p>
+          <w:p>
+            <w:pPr>
+              <w:pStyle w:val="Standard"/>
+              <w:spacing w:after="120"/>
+              <w:rPr>
+                <w:rFonts w:ascii="Arial" w:hAnsi="Arial" w:cs="Arial"/>
+              </w:rPr>
+            </w:pPr>
+          </w:p>
+          <w:p>
+            <w:pPr>
+              <w:pStyle w:val="Standard"/>
+              <w:spacing w:after="120"/>
+              <w:rPr>
+                <w:rFonts w:ascii="Arial" w:hAnsi="Arial" w:cs="Arial"/>
+              </w:rPr>
+            </w:pPr>
+          </w:p>
+          <w:p>
+            <w:pPr>
+              <w:pStyle w:val="Standard"/>
+              <w:spacing w:after="120"/>
+              <w:rPr>
+                <w:rFonts w:ascii="Arial" w:hAnsi="Arial" w:cs="Arial"/>
+              </w:rPr>
+            </w:pPr>
           </w:p>
         </w:tc>
       </w:tr>
@@ -1384,45 +1310,28 @@
     <w:p>
       <w:pPr>
         <w:pStyle w:val="Standard"/>
-        <w:spacing w:before="0" w:after="120"/>
+        <w:spacing w:after="120"/>
         <w:rPr>
           <w:rFonts w:ascii="Arial" w:hAnsi="Arial" w:cs="Arial"/>
         </w:rPr>
       </w:pPr>
-      <w:r>
-        <w:rPr>
-          <w:rFonts w:cs="Arial" w:ascii="Arial" w:hAnsi="Arial"/>
-        </w:rPr>
-      </w:r>
     </w:p>
     <w:p>
       <w:pPr>
         <w:pStyle w:val="Standard"/>
-        <w:spacing w:before="0" w:after="120"/>
+        <w:spacing w:after="120"/>
         <w:rPr>
           <w:rFonts w:ascii="Arial" w:hAnsi="Arial" w:cs="Arial"/>
         </w:rPr>
       </w:pPr>
-      <w:r>
-        <w:rPr>
-          <w:rFonts w:cs="Arial" w:ascii="Arial" w:hAnsi="Arial"/>
-        </w:rPr>
-      </w:r>
     </w:p>
     <w:p>
       <w:pPr>
-        <w:pStyle w:val="Normal"/>
         <w:rPr>
           <w:vanish/>
           <w:lang w:eastAsia="en-US"/>
         </w:rPr>
       </w:pPr>
-      <w:r>
-        <w:rPr>
-          <w:vanish/>
-          <w:lang w:eastAsia="en-US"/>
-        </w:rPr>
-      </w:r>
       <w:r>
         <w:br w:type="page"/>
       </w:r>
@@ -1430,7 +1339,6 @@
     <w:tbl>
       <w:tblPr>
         <w:tblW w:w="10276" w:type="dxa"/>
-        <w:jc w:val="left"/>
         <w:tblInd w:w="-15" w:type="dxa"/>
         <w:tblBorders>
           <w:top w:val="single" w:sz="4" w:space="0" w:color="00000A"/>
@@ -1441,18 +1349,15 @@
           <w:insideV w:val="single" w:sz="4" w:space="0" w:color="00000A"/>
         </w:tblBorders>
         <w:tblCellMar>
-          <w:top w:w="0" w:type="dxa"/>
           <w:left w:w="65" w:type="dxa"/>
-          <w:bottom w:w="0" w:type="dxa"/>
           <w:right w:w="70" w:type="dxa"/>
         </w:tblCellMar>
-        <w:tblLook w:val="04a0"/>
+        <w:tblLook w:val="04A0" w:firstRow="1" w:lastRow="0" w:firstColumn="1" w:lastColumn="0" w:noHBand="0" w:noVBand="1"/>
       </w:tblPr>
       <w:tblGrid>
         <w:gridCol w:w="10276"/>
       </w:tblGrid>
       <w:tr>
-        <w:trPr/>
         <w:tc>
           <w:tcPr>
             <w:tcW w:w="10276" w:type="dxa"/>
@@ -1461,10 +1366,8 @@
               <w:left w:val="single" w:sz="4" w:space="0" w:color="00000A"/>
               <w:bottom w:val="single" w:sz="4" w:space="0" w:color="00000A"/>
               <w:right w:val="single" w:sz="4" w:space="0" w:color="00000A"/>
-              <w:insideH w:val="single" w:sz="4" w:space="0" w:color="00000A"/>
-              <w:insideV w:val="single" w:sz="4" w:space="0" w:color="00000A"/>
-            </w:tcBorders>
-            <w:shd w:fill="auto" w:val="clear"/>
+            </w:tcBorders>
+            <w:shd w:val="clear" w:color="auto" w:fill="auto"/>
             <w:tcMar>
               <w:left w:w="65" w:type="dxa"/>
             </w:tcMar>
@@ -1473,24 +1376,24 @@
             <w:pPr>
               <w:pStyle w:val="Standard"/>
               <w:pageBreakBefore/>
-              <w:spacing w:before="0" w:after="120"/>
-              <w:rPr>
-                <w:rFonts w:ascii="Arial" w:hAnsi="Arial" w:cs="Arial"/>
-                <w:b/>
-                <w:b/>
-                <w:color w:val="000000"/>
-                <w:sz w:val="28"/>
-                <w:lang w:eastAsia="pt-BR"/>
-              </w:rPr>
-            </w:pPr>
-            <w:r>
-              <w:rPr>
-                <w:rFonts w:cs="Arial" w:ascii="Arial" w:hAnsi="Arial"/>
-                <w:b/>
-                <w:color w:val="000000"/>
-                <w:sz w:val="28"/>
-                <w:lang w:eastAsia="pt-BR"/>
-              </w:rPr>
+              <w:spacing w:after="120"/>
+              <w:rPr>
+                <w:rFonts w:ascii="Arial" w:hAnsi="Arial" w:cs="Arial"/>
+                <w:b/>
+                <w:color w:val="000000"/>
+                <w:sz w:val="28"/>
+                <w:lang w:eastAsia="pt-BR"/>
+              </w:rPr>
+            </w:pPr>
+            <w:r>
+              <w:rPr>
+                <w:rFonts w:ascii="Arial" w:hAnsi="Arial" w:cs="Arial"/>
+                <w:b/>
+                <w:color w:val="000000"/>
+                <w:sz w:val="28"/>
+                <w:lang w:eastAsia="pt-BR"/>
+              </w:rPr>
+              <w:lastRenderedPageBreak/>
               <w:t>Esboço de interface com o usuário</w:t>
             </w:r>
           </w:p>
@@ -1500,46 +1403,77 @@
     <w:p>
       <w:pPr>
         <w:pStyle w:val="Standard"/>
-        <w:spacing w:before="0" w:after="120"/>
-        <w:rPr/>
-      </w:pPr>
-      <w:r>
-        <w:rPr/>
-      </w:r>
+        <w:spacing w:after="120"/>
+      </w:pPr>
     </w:p>
     <w:sectPr>
-      <w:headerReference w:type="default" r:id="rId2"/>
-      <w:type w:val="nextPage"/>
+      <w:headerReference w:type="default" r:id="rId7"/>
       <w:pgSz w:w="11906" w:h="16838"/>
-      <w:pgMar w:left="851" w:right="851" w:header="1440" w:top="1497" w:footer="0" w:bottom="1134" w:gutter="0"/>
-      <w:pgNumType w:fmt="decimal"/>
-      <w:formProt w:val="false"/>
-      <w:textDirection w:val="lrTb"/>
-      <w:docGrid w:type="default" w:linePitch="240" w:charSpace="4294961151"/>
+      <w:pgMar w:top="1497" w:right="851" w:bottom="1134" w:left="851" w:header="1440" w:footer="0" w:gutter="0"/>
+      <w:cols w:space="720"/>
+      <w:formProt w:val="0"/>
+      <w:docGrid w:linePitch="240" w:charSpace="-6145"/>
     </w:sectPr>
   </w:body>
 </w:document>
 </file>
 
+<file path=word/endnotes.xml><?xml version="1.0" encoding="utf-8"?>
+<w:endnotes xmlns:wpc="http://schemas.microsoft.com/office/word/2010/wordprocessingCanvas" xmlns:mc="http://schemas.openxmlformats.org/markup-compatibility/2006" xmlns:o="urn:schemas-microsoft-com:office:office" xmlns:r="http://schemas.openxmlformats.org/officeDocument/2006/relationships" xmlns:m="http://schemas.openxmlformats.org/officeDocument/2006/math" xmlns:v="urn:schemas-microsoft-com:vml" xmlns:wp14="http://schemas.microsoft.com/office/word/2010/wordprocessingDrawing" xmlns:wp="http://schemas.openxmlformats.org/drawingml/2006/wordprocessingDrawing" xmlns:w10="urn:schemas-microsoft-com:office:word" xmlns:w="http://schemas.openxmlformats.org/wordprocessingml/2006/main" xmlns:w14="http://schemas.microsoft.com/office/word/2010/wordml" xmlns:w15="http://schemas.microsoft.com/office/word/2012/wordml" xmlns:wpg="http://schemas.microsoft.com/office/word/2010/wordprocessingGroup" xmlns:wpi="http://schemas.microsoft.com/office/word/2010/wordprocessingInk" xmlns:wne="http://schemas.microsoft.com/office/word/2006/wordml" xmlns:wps="http://schemas.microsoft.com/office/word/2010/wordprocessingShape" mc:Ignorable="w14 w15 wp14">
+  <w:endnote w:type="separator" w:id="-1">
+    <w:p>
+      <w:r>
+        <w:separator/>
+      </w:r>
+    </w:p>
+  </w:endnote>
+  <w:endnote w:type="continuationSeparator" w:id="0">
+    <w:p>
+      <w:r>
+        <w:continuationSeparator/>
+      </w:r>
+    </w:p>
+  </w:endnote>
+</w:endnotes>
+</file>
+
+<file path=word/footnotes.xml><?xml version="1.0" encoding="utf-8"?>
+<w:footnotes xmlns:wpc="http://schemas.microsoft.com/office/word/2010/wordprocessingCanvas" xmlns:mc="http://schemas.openxmlformats.org/markup-compatibility/2006" xmlns:o="urn:schemas-microsoft-com:office:office" xmlns:r="http://schemas.openxmlformats.org/officeDocument/2006/relationships" xmlns:m="http://schemas.openxmlformats.org/officeDocument/2006/math" xmlns:v="urn:schemas-microsoft-com:vml" xmlns:wp14="http://schemas.microsoft.com/office/word/2010/wordprocessingDrawing" xmlns:wp="http://schemas.openxmlformats.org/drawingml/2006/wordprocessingDrawing" xmlns:w10="urn:schemas-microsoft-com:office:word" xmlns:w="http://schemas.openxmlformats.org/wordprocessingml/2006/main" xmlns:w14="http://schemas.microsoft.com/office/word/2010/wordml" xmlns:w15="http://schemas.microsoft.com/office/word/2012/wordml" xmlns:wpg="http://schemas.microsoft.com/office/word/2010/wordprocessingGroup" xmlns:wpi="http://schemas.microsoft.com/office/word/2010/wordprocessingInk" xmlns:wne="http://schemas.microsoft.com/office/word/2006/wordml" xmlns:wps="http://schemas.microsoft.com/office/word/2010/wordprocessingShape" mc:Ignorable="w14 w15 wp14">
+  <w:footnote w:type="separator" w:id="-1">
+    <w:p>
+      <w:r>
+        <w:separator/>
+      </w:r>
+    </w:p>
+  </w:footnote>
+  <w:footnote w:type="continuationSeparator" w:id="0">
+    <w:p>
+      <w:r>
+        <w:continuationSeparator/>
+      </w:r>
+    </w:p>
+  </w:footnote>
+</w:footnotes>
+</file>
+
 <file path=word/header1.xml><?xml version="1.0" encoding="utf-8"?>
-<w:hdr xmlns:o="urn:schemas-microsoft-com:office:office" xmlns:r="http://schemas.openxmlformats.org/officeDocument/2006/relationships" xmlns:v="urn:schemas-microsoft-com:vml" xmlns:w="http://schemas.openxmlformats.org/wordprocessingml/2006/main" xmlns:w10="urn:schemas-microsoft-com:office:word" xmlns:wp="http://schemas.openxmlformats.org/drawingml/2006/wordprocessingDrawing" xmlns:wps="http://schemas.microsoft.com/office/word/2010/wordprocessingShape" xmlns:wpg="http://schemas.microsoft.com/office/word/2010/wordprocessingGroup" xmlns:mc="http://schemas.openxmlformats.org/markup-compatibility/2006" xmlns:wp14="http://schemas.microsoft.com/office/word/2010/wordprocessingDrawing" xmlns:w14="http://schemas.microsoft.com/office/word/2010/wordml" mc:Ignorable="w14 wp14">
+<w:hdr xmlns:wpc="http://schemas.microsoft.com/office/word/2010/wordprocessingCanvas" xmlns:mc="http://schemas.openxmlformats.org/markup-compatibility/2006" xmlns:o="urn:schemas-microsoft-com:office:office" xmlns:r="http://schemas.openxmlformats.org/officeDocument/2006/relationships" xmlns:m="http://schemas.openxmlformats.org/officeDocument/2006/math" xmlns:v="urn:schemas-microsoft-com:vml" xmlns:wp14="http://schemas.microsoft.com/office/word/2010/wordprocessingDrawing" xmlns:wp="http://schemas.openxmlformats.org/drawingml/2006/wordprocessingDrawing" xmlns:w10="urn:schemas-microsoft-com:office:word" xmlns:w="http://schemas.openxmlformats.org/wordprocessingml/2006/main" xmlns:w14="http://schemas.microsoft.com/office/word/2010/wordml" xmlns:w15="http://schemas.microsoft.com/office/word/2012/wordml" xmlns:wpg="http://schemas.microsoft.com/office/word/2010/wordprocessingGroup" xmlns:wpi="http://schemas.microsoft.com/office/word/2010/wordprocessingInk" xmlns:wne="http://schemas.microsoft.com/office/word/2006/wordml" xmlns:wps="http://schemas.microsoft.com/office/word/2010/wordprocessingShape" mc:Ignorable="w14 w15 wp14">
   <w:p>
     <w:pPr>
-      <w:pStyle w:val="Header"/>
+      <w:pStyle w:val="Cabealho"/>
       <w:jc w:val="center"/>
       <w:rPr>
         <w:rFonts w:ascii="Arial" w:hAnsi="Arial" w:cs="Arial"/>
         <w:b/>
-        <w:b/>
-        <w:i/>
         <w:i/>
         <w:iCs/>
         <w:sz w:val="28"/>
       </w:rPr>
     </w:pPr>
+    <w:proofErr w:type="spellStart"/>
     <w:r>
       <w:rPr>
-        <w:rFonts w:cs="Arial" w:ascii="Arial" w:hAnsi="Arial"/>
+        <w:rFonts w:ascii="Arial" w:hAnsi="Arial" w:cs="Arial"/>
         <w:b/>
         <w:i/>
         <w:iCs/>
@@ -1547,13 +1481,17 @@
       </w:rPr>
       <w:t>Taciturn-duck</w:t>
     </w:r>
+    <w:proofErr w:type="spellEnd"/>
   </w:p>
 </w:hdr>
 </file>
 
 <file path=word/numbering.xml><?xml version="1.0" encoding="utf-8"?>
-<w:numbering xmlns:w="http://schemas.openxmlformats.org/wordprocessingml/2006/main" xmlns:o="urn:schemas-microsoft-com:office:office" xmlns:r="http://schemas.openxmlformats.org/officeDocument/2006/relationships" xmlns:v="urn:schemas-microsoft-com:vml">
-  <w:abstractNum w:abstractNumId="1">
+<w:numbering xmlns:wpc="http://schemas.microsoft.com/office/word/2010/wordprocessingCanvas" xmlns:mc="http://schemas.openxmlformats.org/markup-compatibility/2006" xmlns:o="urn:schemas-microsoft-com:office:office" xmlns:r="http://schemas.openxmlformats.org/officeDocument/2006/relationships" xmlns:m="http://schemas.openxmlformats.org/officeDocument/2006/math" xmlns:v="urn:schemas-microsoft-com:vml" xmlns:wp14="http://schemas.microsoft.com/office/word/2010/wordprocessingDrawing" xmlns:wp="http://schemas.openxmlformats.org/drawingml/2006/wordprocessingDrawing" xmlns:w10="urn:schemas-microsoft-com:office:word" xmlns:w="http://schemas.openxmlformats.org/wordprocessingml/2006/main" xmlns:w14="http://schemas.microsoft.com/office/word/2010/wordml" xmlns:w15="http://schemas.microsoft.com/office/word/2012/wordml" xmlns:wpg="http://schemas.microsoft.com/office/word/2010/wordprocessingGroup" xmlns:wpi="http://schemas.microsoft.com/office/word/2010/wordprocessingInk" xmlns:wne="http://schemas.microsoft.com/office/word/2006/wordml" xmlns:wps="http://schemas.microsoft.com/office/word/2010/wordprocessingShape" mc:Ignorable="w14 w15 wp14">
+  <w:abstractNum w:abstractNumId="0" w15:restartNumberingAfterBreak="0">
+    <w:nsid w:val="24712B54"/>
+    <w:multiLevelType w:val="multilevel"/>
+    <w:tmpl w:val="CAB63AD6"/>
     <w:lvl w:ilvl="0">
       <w:start w:val="1"/>
       <w:numFmt w:val="decimal"/>
@@ -1636,7 +1574,10 @@
       </w:pPr>
     </w:lvl>
   </w:abstractNum>
-  <w:abstractNum w:abstractNumId="2">
+  <w:abstractNum w:abstractNumId="1" w15:restartNumberingAfterBreak="0">
+    <w:nsid w:val="594F7E08"/>
+    <w:multiLevelType w:val="multilevel"/>
+    <w:tmpl w:val="AF60A156"/>
     <w:lvl w:ilvl="0">
       <w:start w:val="1"/>
       <w:numFmt w:val="decimal"/>
@@ -1648,7 +1589,6 @@
         </w:tabs>
         <w:ind w:left="1440" w:hanging="360"/>
       </w:pPr>
-      <w:rPr/>
     </w:lvl>
     <w:lvl w:ilvl="1">
       <w:start w:val="1"/>
@@ -1661,7 +1601,6 @@
         </w:tabs>
         <w:ind w:left="1800" w:hanging="360"/>
       </w:pPr>
-      <w:rPr/>
     </w:lvl>
     <w:lvl w:ilvl="2">
       <w:start w:val="1"/>
@@ -1674,7 +1613,6 @@
         </w:tabs>
         <w:ind w:left="2160" w:hanging="360"/>
       </w:pPr>
-      <w:rPr/>
     </w:lvl>
     <w:lvl w:ilvl="3">
       <w:start w:val="1"/>
@@ -1687,7 +1625,6 @@
         </w:tabs>
         <w:ind w:left="2520" w:hanging="360"/>
       </w:pPr>
-      <w:rPr/>
     </w:lvl>
     <w:lvl w:ilvl="4">
       <w:start w:val="1"/>
@@ -1700,7 +1637,6 @@
         </w:tabs>
         <w:ind w:left="2880" w:hanging="360"/>
       </w:pPr>
-      <w:rPr/>
     </w:lvl>
     <w:lvl w:ilvl="5">
       <w:start w:val="1"/>
@@ -1713,7 +1649,6 @@
         </w:tabs>
         <w:ind w:left="3240" w:hanging="360"/>
       </w:pPr>
-      <w:rPr/>
     </w:lvl>
     <w:lvl w:ilvl="6">
       <w:start w:val="1"/>
@@ -1726,7 +1661,6 @@
         </w:tabs>
         <w:ind w:left="3600" w:hanging="360"/>
       </w:pPr>
-      <w:rPr/>
     </w:lvl>
     <w:lvl w:ilvl="7">
       <w:start w:val="1"/>
@@ -1739,7 +1673,6 @@
         </w:tabs>
         <w:ind w:left="3960" w:hanging="360"/>
       </w:pPr>
-      <w:rPr/>
     </w:lvl>
     <w:lvl w:ilvl="8">
       <w:start w:val="1"/>
@@ -1752,10 +1685,12 @@
         </w:tabs>
         <w:ind w:left="4320" w:hanging="360"/>
       </w:pPr>
-      <w:rPr/>
     </w:lvl>
   </w:abstractNum>
-  <w:abstractNum w:abstractNumId="3">
+  <w:abstractNum w:abstractNumId="2" w15:restartNumberingAfterBreak="0">
+    <w:nsid w:val="6A6E4B0F"/>
+    <w:multiLevelType w:val="multilevel"/>
+    <w:tmpl w:val="AB904560"/>
     <w:lvl w:ilvl="0">
       <w:start w:val="1"/>
       <w:numFmt w:val="none"/>
@@ -1875,23 +1810,23 @@
     </w:lvl>
   </w:abstractNum>
   <w:num w:numId="1">
+    <w:abstractNumId w:val="0"/>
+  </w:num>
+  <w:num w:numId="2">
     <w:abstractNumId w:val="1"/>
   </w:num>
-  <w:num w:numId="2">
+  <w:num w:numId="3">
     <w:abstractNumId w:val="2"/>
-  </w:num>
-  <w:num w:numId="3">
-    <w:abstractNumId w:val="3"/>
   </w:num>
 </w:numbering>
 </file>
 
 <file path=word/styles.xml><?xml version="1.0" encoding="utf-8"?>
-<w:styles xmlns:w="http://schemas.openxmlformats.org/wordprocessingml/2006/main" xmlns:w14="http://schemas.microsoft.com/office/word/2010/wordml" xmlns:mc="http://schemas.openxmlformats.org/markup-compatibility/2006" mc:Ignorable="w14">
+<w:styles xmlns:mc="http://schemas.openxmlformats.org/markup-compatibility/2006" xmlns:r="http://schemas.openxmlformats.org/officeDocument/2006/relationships" xmlns:w="http://schemas.openxmlformats.org/wordprocessingml/2006/main" xmlns:w14="http://schemas.microsoft.com/office/word/2010/wordml" xmlns:w15="http://schemas.microsoft.com/office/word/2012/wordml" mc:Ignorable="w14 w15">
   <w:docDefaults>
     <w:rPrDefault>
       <w:rPr>
-        <w:rFonts w:ascii="Times New Roman" w:hAnsi="Times New Roman" w:eastAsia="Times New Roman" w:cs="Times New Roman"/>
+        <w:rFonts w:ascii="Times New Roman" w:eastAsia="Times New Roman" w:hAnsi="Times New Roman" w:cs="Times New Roman"/>
         <w:lang w:val="pt-BR" w:eastAsia="pt-BR" w:bidi="ar-SA"/>
       </w:rPr>
     </w:rPrDefault>
@@ -1901,413 +1836,398 @@
       </w:pPr>
     </w:pPrDefault>
   </w:docDefaults>
-  <w:latentStyles w:defLockedState="0" w:defUIPriority="99" w:defSemiHidden="1" w:defUnhideWhenUsed="1" w:defQFormat="0" w:count="267">
-    <w:lsdException w:name="Normal" w:uiPriority="0" w:semiHidden="0" w:unhideWhenUsed="0" w:qFormat="1"/>
-    <w:lsdException w:name="heading 1" w:uiPriority="9" w:semiHidden="0" w:unhideWhenUsed="0" w:qFormat="1"/>
-    <w:lsdException w:name="heading 2" w:uiPriority="9" w:qFormat="1"/>
-    <w:lsdException w:name="heading 3" w:uiPriority="9" w:qFormat="1"/>
-    <w:lsdException w:name="heading 4" w:uiPriority="9" w:qFormat="1"/>
-    <w:lsdException w:name="heading 5" w:uiPriority="9" w:qFormat="1"/>
-    <w:lsdException w:name="heading 6" w:uiPriority="9" w:qFormat="1"/>
-    <w:lsdException w:name="heading 7" w:uiPriority="9" w:qFormat="1"/>
-    <w:lsdException w:name="heading 8" w:uiPriority="9" w:qFormat="1"/>
-    <w:lsdException w:name="heading 9" w:uiPriority="9" w:qFormat="1"/>
-    <w:lsdException w:name="toc 1" w:uiPriority="39"/>
-    <w:lsdException w:name="toc 2" w:uiPriority="39"/>
-    <w:lsdException w:name="toc 3" w:uiPriority="39"/>
-    <w:lsdException w:name="toc 4" w:uiPriority="39"/>
-    <w:lsdException w:name="toc 5" w:uiPriority="39"/>
-    <w:lsdException w:name="toc 6" w:uiPriority="39"/>
-    <w:lsdException w:name="toc 7" w:uiPriority="39"/>
-    <w:lsdException w:name="toc 8" w:uiPriority="39"/>
-    <w:lsdException w:name="toc 9" w:uiPriority="39"/>
-    <w:lsdException w:name="caption" w:uiPriority="35" w:qFormat="1"/>
-    <w:lsdException w:name="Title" w:uiPriority="10" w:semiHidden="0" w:unhideWhenUsed="0" w:qFormat="1"/>
-    <w:lsdException w:name="Default Paragraph Font" w:uiPriority="1"/>
-    <w:lsdException w:name="Subtitle" w:uiPriority="11" w:semiHidden="0" w:unhideWhenUsed="0" w:qFormat="1"/>
-    <w:lsdException w:name="Strong" w:uiPriority="22" w:semiHidden="0" w:unhideWhenUsed="0" w:qFormat="1"/>
-    <w:lsdException w:name="Emphasis" w:uiPriority="20" w:semiHidden="0" w:unhideWhenUsed="0" w:qFormat="1"/>
-    <w:lsdException w:name="Table Grid" w:uiPriority="59" w:semiHidden="0" w:unhideWhenUsed="0"/>
-    <w:lsdException w:name="Placeholder Text" w:unhideWhenUsed="0"/>
-    <w:lsdException w:name="No Spacing" w:uiPriority="1" w:semiHidden="0" w:unhideWhenUsed="0" w:qFormat="1"/>
-    <w:lsdException w:name="Light Shading" w:uiPriority="60" w:semiHidden="0" w:unhideWhenUsed="0"/>
-    <w:lsdException w:name="Light List" w:uiPriority="61" w:semiHidden="0" w:unhideWhenUsed="0"/>
-    <w:lsdException w:name="Light Grid" w:uiPriority="62" w:semiHidden="0" w:unhideWhenUsed="0"/>
-    <w:lsdException w:name="Medium Shading 1" w:uiPriority="63" w:semiHidden="0" w:unhideWhenUsed="0"/>
-    <w:lsdException w:name="Medium Shading 2" w:uiPriority="64" w:semiHidden="0" w:unhideWhenUsed="0"/>
-    <w:lsdException w:name="Medium List 1" w:uiPriority="65" w:semiHidden="0" w:unhideWhenUsed="0"/>
-    <w:lsdException w:name="Medium List 2" w:uiPriority="66" w:semiHidden="0" w:unhideWhenUsed="0"/>
-    <w:lsdException w:name="Medium Grid 1" w:uiPriority="67" w:semiHidden="0" w:unhideWhenUsed="0"/>
-    <w:lsdException w:name="Medium Grid 2" w:uiPriority="68" w:semiHidden="0" w:unhideWhenUsed="0"/>
-    <w:lsdException w:name="Medium Grid 3" w:uiPriority="69" w:semiHidden="0" w:unhideWhenUsed="0"/>
-    <w:lsdException w:name="Dark List" w:uiPriority="70" w:semiHidden="0" w:unhideWhenUsed="0"/>
-    <w:lsdException w:name="Colorful Shading" w:uiPriority="71" w:semiHidden="0" w:unhideWhenUsed="0"/>
-    <w:lsdException w:name="Colorful List" w:uiPriority="72" w:semiHidden="0" w:unhideWhenUsed="0"/>
-    <w:lsdException w:name="Colorful Grid" w:uiPriority="73" w:semiHidden="0" w:unhideWhenUsed="0"/>
-    <w:lsdException w:name="Light Shading Accent 1" w:uiPriority="60" w:semiHidden="0" w:unhideWhenUsed="0"/>
-    <w:lsdException w:name="Light List Accent 1" w:uiPriority="61" w:semiHidden="0" w:unhideWhenUsed="0"/>
-    <w:lsdException w:name="Light Grid Accent 1" w:uiPriority="62" w:semiHidden="0" w:unhideWhenUsed="0"/>
-    <w:lsdException w:name="Medium Shading 1 Accent 1" w:uiPriority="63" w:semiHidden="0" w:unhideWhenUsed="0"/>
-    <w:lsdException w:name="Medium Shading 2 Accent 1" w:uiPriority="64" w:semiHidden="0" w:unhideWhenUsed="0"/>
-    <w:lsdException w:name="Medium List 1 Accent 1" w:uiPriority="65" w:semiHidden="0" w:unhideWhenUsed="0"/>
-    <w:lsdException w:name="Revision" w:unhideWhenUsed="0"/>
-    <w:lsdException w:name="List Paragraph" w:uiPriority="34" w:semiHidden="0" w:unhideWhenUsed="0" w:qFormat="1"/>
-    <w:lsdException w:name="Quote" w:uiPriority="29" w:semiHidden="0" w:unhideWhenUsed="0" w:qFormat="1"/>
-    <w:lsdException w:name="Intense Quote" w:uiPriority="30" w:semiHidden="0" w:unhideWhenUsed="0" w:qFormat="1"/>
-    <w:lsdException w:name="Medium List 2 Accent 1" w:uiPriority="66" w:semiHidden="0" w:unhideWhenUsed="0"/>
-    <w:lsdException w:name="Medium Grid 1 Accent 1" w:uiPriority="67" w:semiHidden="0" w:unhideWhenUsed="0"/>
-    <w:lsdException w:name="Medium Grid 2 Accent 1" w:uiPriority="68" w:semiHidden="0" w:unhideWhenUsed="0"/>
-    <w:lsdException w:name="Medium Grid 3 Accent 1" w:uiPriority="69" w:semiHidden="0" w:unhideWhenUsed="0"/>
-    <w:lsdException w:name="Dark List Accent 1" w:uiPriority="70" w:semiHidden="0" w:unhideWhenUsed="0"/>
-    <w:lsdException w:name="Colorful Shading Accent 1" w:uiPriority="71" w:semiHidden="0" w:unhideWhenUsed="0"/>
-    <w:lsdException w:name="Colorful List Accent 1" w:uiPriority="72" w:semiHidden="0" w:unhideWhenUsed="0"/>
-    <w:lsdException w:name="Colorful Grid Accent 1" w:uiPriority="73" w:semiHidden="0" w:unhideWhenUsed="0"/>
-    <w:lsdException w:name="Light Shading Accent 2" w:uiPriority="60" w:semiHidden="0" w:unhideWhenUsed="0"/>
-    <w:lsdException w:name="Light List Accent 2" w:uiPriority="61" w:semiHidden="0" w:unhideWhenUsed="0"/>
-    <w:lsdException w:name="Light Grid Accent 2" w:uiPriority="62" w:semiHidden="0" w:unhideWhenUsed="0"/>
-    <w:lsdException w:name="Medium Shading 1 Accent 2" w:uiPriority="63" w:semiHidden="0" w:unhideWhenUsed="0"/>
-    <w:lsdException w:name="Medium Shading 2 Accent 2" w:uiPriority="64" w:semiHidden="0" w:unhideWhenUsed="0"/>
-    <w:lsdException w:name="Medium List 1 Accent 2" w:uiPriority="65" w:semiHidden="0" w:unhideWhenUsed="0"/>
-    <w:lsdException w:name="Medium List 2 Accent 2" w:uiPriority="66" w:semiHidden="0" w:unhideWhenUsed="0"/>
-    <w:lsdException w:name="Medium Grid 1 Accent 2" w:uiPriority="67" w:semiHidden="0" w:unhideWhenUsed="0"/>
-    <w:lsdException w:name="Medium Grid 2 Accent 2" w:uiPriority="68" w:semiHidden="0" w:unhideWhenUsed="0"/>
-    <w:lsdException w:name="Medium Grid 3 Accent 2" w:uiPriority="69" w:semiHidden="0" w:unhideWhenUsed="0"/>
-    <w:lsdException w:name="Dark List Accent 2" w:uiPriority="70" w:semiHidden="0" w:unhideWhenUsed="0"/>
-    <w:lsdException w:name="Colorful Shading Accent 2" w:uiPriority="71" w:semiHidden="0" w:unhideWhenUsed="0"/>
-    <w:lsdException w:name="Colorful List Accent 2" w:uiPriority="72" w:semiHidden="0" w:unhideWhenUsed="0"/>
-    <w:lsdException w:name="Colorful Grid Accent 2" w:uiPriority="73" w:semiHidden="0" w:unhideWhenUsed="0"/>
-    <w:lsdException w:name="Light Shading Accent 3" w:uiPriority="60" w:semiHidden="0" w:unhideWhenUsed="0"/>
-    <w:lsdException w:name="Light List Accent 3" w:uiPriority="61" w:semiHidden="0" w:unhideWhenUsed="0"/>
-    <w:lsdException w:name="Light Grid Accent 3" w:uiPriority="62" w:semiHidden="0" w:unhideWhenUsed="0"/>
-    <w:lsdException w:name="Medium Shading 1 Accent 3" w:uiPriority="63" w:semiHidden="0" w:unhideWhenUsed="0"/>
-    <w:lsdException w:name="Medium Shading 2 Accent 3" w:uiPriority="64" w:semiHidden="0" w:unhideWhenUsed="0"/>
-    <w:lsdException w:name="Medium List 1 Accent 3" w:uiPriority="65" w:semiHidden="0" w:unhideWhenUsed="0"/>
-    <w:lsdException w:name="Medium List 2 Accent 3" w:uiPriority="66" w:semiHidden="0" w:unhideWhenUsed="0"/>
-    <w:lsdException w:name="Medium Grid 1 Accent 3" w:uiPriority="67" w:semiHidden="0" w:unhideWhenUsed="0"/>
-    <w:lsdException w:name="Medium Grid 2 Accent 3" w:uiPriority="68" w:semiHidden="0" w:unhideWhenUsed="0"/>
-    <w:lsdException w:name="Medium Grid 3 Accent 3" w:uiPriority="69" w:semiHidden="0" w:unhideWhenUsed="0"/>
-    <w:lsdException w:name="Dark List Accent 3" w:uiPriority="70" w:semiHidden="0" w:unhideWhenUsed="0"/>
-    <w:lsdException w:name="Colorful Shading Accent 3" w:uiPriority="71" w:semiHidden="0" w:unhideWhenUsed="0"/>
-    <w:lsdException w:name="Colorful List Accent 3" w:uiPriority="72" w:semiHidden="0" w:unhideWhenUsed="0"/>
-    <w:lsdException w:name="Colorful Grid Accent 3" w:uiPriority="73" w:semiHidden="0" w:unhideWhenUsed="0"/>
-    <w:lsdException w:name="Light Shading Accent 4" w:uiPriority="60" w:semiHidden="0" w:unhideWhenUsed="0"/>
-    <w:lsdException w:name="Light List Accent 4" w:uiPriority="61" w:semiHidden="0" w:unhideWhenUsed="0"/>
-    <w:lsdException w:name="Light Grid Accent 4" w:uiPriority="62" w:semiHidden="0" w:unhideWhenUsed="0"/>
-    <w:lsdException w:name="Medium Shading 1 Accent 4" w:uiPriority="63" w:semiHidden="0" w:unhideWhenUsed="0"/>
-    <w:lsdException w:name="Medium Shading 2 Accent 4" w:uiPriority="64" w:semiHidden="0" w:unhideWhenUsed="0"/>
-    <w:lsdException w:name="Medium List 1 Accent 4" w:uiPriority="65" w:semiHidden="0" w:unhideWhenUsed="0"/>
-    <w:lsdException w:name="Medium List 2 Accent 4" w:uiPriority="66" w:semiHidden="0" w:unhideWhenUsed="0"/>
-    <w:lsdException w:name="Medium Grid 1 Accent 4" w:uiPriority="67" w:semiHidden="0" w:unhideWhenUsed="0"/>
-    <w:lsdException w:name="Medium Grid 2 Accent 4" w:uiPriority="68" w:semiHidden="0" w:unhideWhenUsed="0"/>
-    <w:lsdException w:name="Medium Grid 3 Accent 4" w:uiPriority="69" w:semiHidden="0" w:unhideWhenUsed="0"/>
-    <w:lsdException w:name="Dark List Accent 4" w:uiPriority="70" w:semiHidden="0" w:unhideWhenUsed="0"/>
-    <w:lsdException w:name="Colorful Shading Accent 4" w:uiPriority="71" w:semiHidden="0" w:unhideWhenUsed="0"/>
-    <w:lsdException w:name="Colorful List Accent 4" w:uiPriority="72" w:semiHidden="0" w:unhideWhenUsed="0"/>
-    <w:lsdException w:name="Colorful Grid Accent 4" w:uiPriority="73" w:semiHidden="0" w:unhideWhenUsed="0"/>
-    <w:lsdException w:name="Light Shading Accent 5" w:uiPriority="60" w:semiHidden="0" w:unhideWhenUsed="0"/>
-    <w:lsdException w:name="Light List Accent 5" w:uiPriority="61" w:semiHidden="0" w:unhideWhenUsed="0"/>
-    <w:lsdException w:name="Light Grid Accent 5" w:uiPriority="62" w:semiHidden="0" w:unhideWhenUsed="0"/>
-    <w:lsdException w:name="Medium Shading 1 Accent 5" w:uiPriority="63" w:semiHidden="0" w:unhideWhenUsed="0"/>
-    <w:lsdException w:name="Medium Shading 2 Accent 5" w:uiPriority="64" w:semiHidden="0" w:unhideWhenUsed="0"/>
-    <w:lsdException w:name="Medium List 1 Accent 5" w:uiPriority="65" w:semiHidden="0" w:unhideWhenUsed="0"/>
-    <w:lsdException w:name="Medium List 2 Accent 5" w:uiPriority="66" w:semiHidden="0" w:unhideWhenUsed="0"/>
-    <w:lsdException w:name="Medium Grid 1 Accent 5" w:uiPriority="67" w:semiHidden="0" w:unhideWhenUsed="0"/>
-    <w:lsdException w:name="Medium Grid 2 Accent 5" w:uiPriority="68" w:semiHidden="0" w:unhideWhenUsed="0"/>
-    <w:lsdException w:name="Medium Grid 3 Accent 5" w:uiPriority="69" w:semiHidden="0" w:unhideWhenUsed="0"/>
-    <w:lsdException w:name="Dark List Accent 5" w:uiPriority="70" w:semiHidden="0" w:unhideWhenUsed="0"/>
-    <w:lsdException w:name="Colorful Shading Accent 5" w:uiPriority="71" w:semiHidden="0" w:unhideWhenUsed="0"/>
-    <w:lsdException w:name="Colorful List Accent 5" w:uiPriority="72" w:semiHidden="0" w:unhideWhenUsed="0"/>
-    <w:lsdException w:name="Colorful Grid Accent 5" w:uiPriority="73" w:semiHidden="0" w:unhideWhenUsed="0"/>
-    <w:lsdException w:name="Light Shading Accent 6" w:uiPriority="60" w:semiHidden="0" w:unhideWhenUsed="0"/>
-    <w:lsdException w:name="Light List Accent 6" w:uiPriority="61" w:semiHidden="0" w:unhideWhenUsed="0"/>
-    <w:lsdException w:name="Light Grid Accent 6" w:uiPriority="62" w:semiHidden="0" w:unhideWhenUsed="0"/>
-    <w:lsdException w:name="Medium Shading 1 Accent 6" w:uiPriority="63" w:semiHidden="0" w:unhideWhenUsed="0"/>
-    <w:lsdException w:name="Medium Shading 2 Accent 6" w:uiPriority="64" w:semiHidden="0" w:unhideWhenUsed="0"/>
-    <w:lsdException w:name="Medium List 1 Accent 6" w:uiPriority="65" w:semiHidden="0" w:unhideWhenUsed="0"/>
-    <w:lsdException w:name="Medium List 2 Accent 6" w:uiPriority="66" w:semiHidden="0" w:unhideWhenUsed="0"/>
-    <w:lsdException w:name="Medium Grid 1 Accent 6" w:uiPriority="67" w:semiHidden="0" w:unhideWhenUsed="0"/>
-    <w:lsdException w:name="Medium Grid 2 Accent 6" w:uiPriority="68" w:semiHidden="0" w:unhideWhenUsed="0"/>
-    <w:lsdException w:name="Medium Grid 3 Accent 6" w:uiPriority="69" w:semiHidden="0" w:unhideWhenUsed="0"/>
-    <w:lsdException w:name="Dark List Accent 6" w:uiPriority="70" w:semiHidden="0" w:unhideWhenUsed="0"/>
-    <w:lsdException w:name="Colorful Shading Accent 6" w:uiPriority="71" w:semiHidden="0" w:unhideWhenUsed="0"/>
-    <w:lsdException w:name="Colorful List Accent 6" w:uiPriority="72" w:semiHidden="0" w:unhideWhenUsed="0"/>
-    <w:lsdException w:name="Colorful Grid Accent 6" w:uiPriority="73" w:semiHidden="0" w:unhideWhenUsed="0"/>
-    <w:lsdException w:name="Subtle Emphasis" w:uiPriority="19" w:semiHidden="0" w:unhideWhenUsed="0" w:qFormat="1"/>
-    <w:lsdException w:name="Intense Emphasis" w:uiPriority="21" w:semiHidden="0" w:unhideWhenUsed="0" w:qFormat="1"/>
-    <w:lsdException w:name="Subtle Reference" w:uiPriority="31" w:semiHidden="0" w:unhideWhenUsed="0" w:qFormat="1"/>
-    <w:lsdException w:name="Intense Reference" w:uiPriority="32" w:semiHidden="0" w:unhideWhenUsed="0" w:qFormat="1"/>
-    <w:lsdException w:name="Book Title" w:uiPriority="33" w:semiHidden="0" w:unhideWhenUsed="0" w:qFormat="1"/>
-    <w:lsdException w:name="Bibliography" w:uiPriority="37"/>
-    <w:lsdException w:name="TOC Heading" w:uiPriority="39" w:qFormat="1"/>
+  <w:latentStyles w:defLockedState="0" w:defUIPriority="99" w:defSemiHidden="0" w:defUnhideWhenUsed="0" w:defQFormat="0" w:count="371">
+    <w:lsdException w:name="Normal" w:uiPriority="0" w:qFormat="1"/>
+    <w:lsdException w:name="heading 1" w:uiPriority="9" w:qFormat="1"/>
+    <w:lsdException w:name="heading 2" w:semiHidden="1" w:uiPriority="9" w:unhideWhenUsed="1" w:qFormat="1"/>
+    <w:lsdException w:name="heading 3" w:semiHidden="1" w:uiPriority="9" w:unhideWhenUsed="1" w:qFormat="1"/>
+    <w:lsdException w:name="heading 4" w:semiHidden="1" w:uiPriority="9" w:unhideWhenUsed="1" w:qFormat="1"/>
+    <w:lsdException w:name="heading 5" w:semiHidden="1" w:uiPriority="9" w:unhideWhenUsed="1" w:qFormat="1"/>
+    <w:lsdException w:name="heading 6" w:semiHidden="1" w:uiPriority="9" w:unhideWhenUsed="1" w:qFormat="1"/>
+    <w:lsdException w:name="heading 7" w:semiHidden="1" w:uiPriority="9" w:unhideWhenUsed="1" w:qFormat="1"/>
+    <w:lsdException w:name="heading 8" w:semiHidden="1" w:uiPriority="9" w:unhideWhenUsed="1" w:qFormat="1"/>
+    <w:lsdException w:name="heading 9" w:semiHidden="1" w:uiPriority="9" w:unhideWhenUsed="1" w:qFormat="1"/>
+    <w:lsdException w:name="index 1" w:semiHidden="1" w:unhideWhenUsed="1"/>
+    <w:lsdException w:name="index 2" w:semiHidden="1" w:unhideWhenUsed="1"/>
+    <w:lsdException w:name="index 3" w:semiHidden="1" w:unhideWhenUsed="1"/>
+    <w:lsdException w:name="index 4" w:semiHidden="1" w:unhideWhenUsed="1"/>
+    <w:lsdException w:name="index 5" w:semiHidden="1" w:unhideWhenUsed="1"/>
+    <w:lsdException w:name="index 6" w:semiHidden="1" w:unhideWhenUsed="1"/>
+    <w:lsdException w:name="index 7" w:semiHidden="1" w:unhideWhenUsed="1"/>
+    <w:lsdException w:name="index 8" w:semiHidden="1" w:unhideWhenUsed="1"/>
+    <w:lsdException w:name="index 9" w:semiHidden="1" w:unhideWhenUsed="1"/>
+    <w:lsdException w:name="toc 1" w:semiHidden="1" w:uiPriority="39" w:unhideWhenUsed="1"/>
+    <w:lsdException w:name="toc 2" w:semiHidden="1" w:uiPriority="39" w:unhideWhenUsed="1"/>
+    <w:lsdException w:name="toc 3" w:semiHidden="1" w:uiPriority="39" w:unhideWhenUsed="1"/>
+    <w:lsdException w:name="toc 4" w:semiHidden="1" w:uiPriority="39" w:unhideWhenUsed="1"/>
+    <w:lsdException w:name="toc 5" w:semiHidden="1" w:uiPriority="39" w:unhideWhenUsed="1"/>
+    <w:lsdException w:name="toc 6" w:semiHidden="1" w:uiPriority="39" w:unhideWhenUsed="1"/>
+    <w:lsdException w:name="toc 7" w:semiHidden="1" w:uiPriority="39" w:unhideWhenUsed="1"/>
+    <w:lsdException w:name="toc 8" w:semiHidden="1" w:uiPriority="39" w:unhideWhenUsed="1"/>
+    <w:lsdException w:name="toc 9" w:semiHidden="1" w:uiPriority="39" w:unhideWhenUsed="1"/>
+    <w:lsdException w:name="Normal Indent" w:semiHidden="1" w:unhideWhenUsed="1"/>
+    <w:lsdException w:name="footnote text" w:semiHidden="1" w:unhideWhenUsed="1"/>
+    <w:lsdException w:name="annotation text" w:semiHidden="1" w:unhideWhenUsed="1"/>
+    <w:lsdException w:name="header" w:semiHidden="1" w:unhideWhenUsed="1"/>
+    <w:lsdException w:name="footer" w:semiHidden="1" w:unhideWhenUsed="1"/>
+    <w:lsdException w:name="index heading" w:semiHidden="1" w:unhideWhenUsed="1"/>
+    <w:lsdException w:name="caption" w:semiHidden="1" w:uiPriority="35" w:unhideWhenUsed="1" w:qFormat="1"/>
+    <w:lsdException w:name="table of figures" w:semiHidden="1" w:unhideWhenUsed="1"/>
+    <w:lsdException w:name="envelope address" w:semiHidden="1" w:unhideWhenUsed="1"/>
+    <w:lsdException w:name="envelope return" w:semiHidden="1" w:unhideWhenUsed="1"/>
+    <w:lsdException w:name="footnote reference" w:semiHidden="1" w:unhideWhenUsed="1"/>
+    <w:lsdException w:name="annotation reference" w:semiHidden="1" w:unhideWhenUsed="1"/>
+    <w:lsdException w:name="line number" w:semiHidden="1" w:unhideWhenUsed="1"/>
+    <w:lsdException w:name="page number" w:semiHidden="1" w:unhideWhenUsed="1"/>
+    <w:lsdException w:name="endnote reference" w:semiHidden="1" w:unhideWhenUsed="1"/>
+    <w:lsdException w:name="endnote text" w:semiHidden="1" w:unhideWhenUsed="1"/>
+    <w:lsdException w:name="table of authorities" w:semiHidden="1" w:unhideWhenUsed="1"/>
+    <w:lsdException w:name="macro" w:semiHidden="1" w:unhideWhenUsed="1"/>
+    <w:lsdException w:name="toa heading" w:semiHidden="1" w:unhideWhenUsed="1"/>
+    <w:lsdException w:name="List" w:semiHidden="1" w:unhideWhenUsed="1"/>
+    <w:lsdException w:name="List Bullet" w:semiHidden="1" w:unhideWhenUsed="1"/>
+    <w:lsdException w:name="List Number" w:semiHidden="1" w:unhideWhenUsed="1"/>
+    <w:lsdException w:name="List 2" w:semiHidden="1" w:unhideWhenUsed="1"/>
+    <w:lsdException w:name="List 3" w:semiHidden="1" w:unhideWhenUsed="1"/>
+    <w:lsdException w:name="List 4" w:semiHidden="1" w:unhideWhenUsed="1"/>
+    <w:lsdException w:name="List 5" w:semiHidden="1" w:unhideWhenUsed="1"/>
+    <w:lsdException w:name="List Bullet 2" w:semiHidden="1" w:unhideWhenUsed="1"/>
+    <w:lsdException w:name="List Bullet 3" w:semiHidden="1" w:unhideWhenUsed="1"/>
+    <w:lsdException w:name="List Bullet 4" w:semiHidden="1" w:unhideWhenUsed="1"/>
+    <w:lsdException w:name="List Bullet 5" w:semiHidden="1" w:unhideWhenUsed="1"/>
+    <w:lsdException w:name="List Number 2" w:semiHidden="1" w:unhideWhenUsed="1"/>
+    <w:lsdException w:name="List Number 3" w:semiHidden="1" w:unhideWhenUsed="1"/>
+    <w:lsdException w:name="List Number 4" w:semiHidden="1" w:unhideWhenUsed="1"/>
+    <w:lsdException w:name="List Number 5" w:semiHidden="1" w:unhideWhenUsed="1"/>
+    <w:lsdException w:name="Title" w:uiPriority="10" w:qFormat="1"/>
+    <w:lsdException w:name="Closing" w:semiHidden="1" w:unhideWhenUsed="1"/>
+    <w:lsdException w:name="Signature" w:semiHidden="1" w:unhideWhenUsed="1"/>
+    <w:lsdException w:name="Default Paragraph Font" w:semiHidden="1" w:uiPriority="1" w:unhideWhenUsed="1"/>
+    <w:lsdException w:name="Body Text" w:semiHidden="1" w:unhideWhenUsed="1"/>
+    <w:lsdException w:name="Body Text Indent" w:semiHidden="1" w:unhideWhenUsed="1"/>
+    <w:lsdException w:name="List Continue" w:semiHidden="1" w:unhideWhenUsed="1"/>
+    <w:lsdException w:name="List Continue 2" w:semiHidden="1" w:unhideWhenUsed="1"/>
+    <w:lsdException w:name="List Continue 3" w:semiHidden="1" w:unhideWhenUsed="1"/>
+    <w:lsdException w:name="List Continue 4" w:semiHidden="1" w:unhideWhenUsed="1"/>
+    <w:lsdException w:name="List Continue 5" w:semiHidden="1" w:unhideWhenUsed="1"/>
+    <w:lsdException w:name="Message Header" w:semiHidden="1" w:unhideWhenUsed="1"/>
+    <w:lsdException w:name="Subtitle" w:uiPriority="11" w:qFormat="1"/>
+    <w:lsdException w:name="Salutation" w:semiHidden="1" w:unhideWhenUsed="1"/>
+    <w:lsdException w:name="Date" w:semiHidden="1" w:unhideWhenUsed="1"/>
+    <w:lsdException w:name="Body Text First Indent" w:semiHidden="1" w:unhideWhenUsed="1"/>
+    <w:lsdException w:name="Body Text First Indent 2" w:semiHidden="1" w:unhideWhenUsed="1"/>
+    <w:lsdException w:name="Note Heading" w:semiHidden="1" w:unhideWhenUsed="1"/>
+    <w:lsdException w:name="Body Text 2" w:semiHidden="1" w:unhideWhenUsed="1"/>
+    <w:lsdException w:name="Body Text 3" w:semiHidden="1" w:unhideWhenUsed="1"/>
+    <w:lsdException w:name="Body Text Indent 2" w:semiHidden="1" w:unhideWhenUsed="1"/>
+    <w:lsdException w:name="Body Text Indent 3" w:semiHidden="1" w:unhideWhenUsed="1"/>
+    <w:lsdException w:name="Block Text" w:semiHidden="1" w:unhideWhenUsed="1"/>
+    <w:lsdException w:name="Hyperlink" w:semiHidden="1" w:unhideWhenUsed="1"/>
+    <w:lsdException w:name="FollowedHyperlink" w:semiHidden="1" w:unhideWhenUsed="1"/>
+    <w:lsdException w:name="Strong" w:uiPriority="22" w:qFormat="1"/>
+    <w:lsdException w:name="Emphasis" w:uiPriority="20" w:qFormat="1"/>
+    <w:lsdException w:name="Document Map" w:semiHidden="1" w:unhideWhenUsed="1"/>
+    <w:lsdException w:name="Plain Text" w:semiHidden="1" w:unhideWhenUsed="1"/>
+    <w:lsdException w:name="E-mail Signature" w:semiHidden="1" w:unhideWhenUsed="1"/>
+    <w:lsdException w:name="HTML Top of Form" w:semiHidden="1" w:unhideWhenUsed="1"/>
+    <w:lsdException w:name="HTML Bottom of Form" w:semiHidden="1" w:unhideWhenUsed="1"/>
+    <w:lsdException w:name="Normal (Web)" w:semiHidden="1" w:unhideWhenUsed="1"/>
+    <w:lsdException w:name="HTML Acronym" w:semiHidden="1" w:unhideWhenUsed="1"/>
+    <w:lsdException w:name="HTML Address" w:semiHidden="1" w:unhideWhenUsed="1"/>
+    <w:lsdException w:name="HTML Cite" w:semiHidden="1" w:unhideWhenUsed="1"/>
+    <w:lsdException w:name="HTML Code" w:semiHidden="1" w:unhideWhenUsed="1"/>
+    <w:lsdException w:name="HTML Definition" w:semiHidden="1" w:unhideWhenUsed="1"/>
+    <w:lsdException w:name="HTML Keyboard" w:semiHidden="1" w:unhideWhenUsed="1"/>
+    <w:lsdException w:name="HTML Preformatted" w:semiHidden="1" w:unhideWhenUsed="1"/>
+    <w:lsdException w:name="HTML Sample" w:semiHidden="1" w:unhideWhenUsed="1"/>
+    <w:lsdException w:name="HTML Typewriter" w:semiHidden="1" w:unhideWhenUsed="1"/>
+    <w:lsdException w:name="HTML Variable" w:semiHidden="1" w:unhideWhenUsed="1"/>
+    <w:lsdException w:name="Normal Table" w:semiHidden="1" w:unhideWhenUsed="1"/>
+    <w:lsdException w:name="annotation subject" w:semiHidden="1" w:unhideWhenUsed="1"/>
+    <w:lsdException w:name="No List" w:semiHidden="1" w:unhideWhenUsed="1"/>
+    <w:lsdException w:name="Outline List 1" w:semiHidden="1" w:unhideWhenUsed="1"/>
+    <w:lsdException w:name="Outline List 2" w:semiHidden="1" w:unhideWhenUsed="1"/>
+    <w:lsdException w:name="Outline List 3" w:semiHidden="1" w:unhideWhenUsed="1"/>
+    <w:lsdException w:name="Table Simple 1" w:semiHidden="1" w:unhideWhenUsed="1"/>
+    <w:lsdException w:name="Table Simple 2" w:semiHidden="1" w:unhideWhenUsed="1"/>
+    <w:lsdException w:name="Table Simple 3" w:semiHidden="1" w:unhideWhenUsed="1"/>
+    <w:lsdException w:name="Table Classic 1" w:semiHidden="1" w:unhideWhenUsed="1"/>
+    <w:lsdException w:name="Table Classic 2" w:semiHidden="1" w:unhideWhenUsed="1"/>
+    <w:lsdException w:name="Table Classic 3" w:semiHidden="1" w:unhideWhenUsed="1"/>
+    <w:lsdException w:name="Table Classic 4" w:semiHidden="1" w:unhideWhenUsed="1"/>
+    <w:lsdException w:name="Table Colorful 1" w:semiHidden="1" w:unhideWhenUsed="1"/>
+    <w:lsdException w:name="Table Colorful 2" w:semiHidden="1" w:unhideWhenUsed="1"/>
+    <w:lsdException w:name="Table Colorful 3" w:semiHidden="1" w:unhideWhenUsed="1"/>
+    <w:lsdException w:name="Table Columns 1" w:semiHidden="1" w:unhideWhenUsed="1"/>
+    <w:lsdException w:name="Table Columns 2" w:semiHidden="1" w:unhideWhenUsed="1"/>
+    <w:lsdException w:name="Table Columns 3" w:semiHidden="1" w:unhideWhenUsed="1"/>
+    <w:lsdException w:name="Table Columns 4" w:semiHidden="1" w:unhideWhenUsed="1"/>
+    <w:lsdException w:name="Table Columns 5" w:semiHidden="1" w:unhideWhenUsed="1"/>
+    <w:lsdException w:name="Table Grid 1" w:semiHidden="1" w:unhideWhenUsed="1"/>
+    <w:lsdException w:name="Table Grid 2" w:semiHidden="1" w:unhideWhenUsed="1"/>
+    <w:lsdException w:name="Table Grid 3" w:semiHidden="1" w:unhideWhenUsed="1"/>
+    <w:lsdException w:name="Table Grid 4" w:semiHidden="1" w:unhideWhenUsed="1"/>
+    <w:lsdException w:name="Table Grid 5" w:semiHidden="1" w:unhideWhenUsed="1"/>
+    <w:lsdException w:name="Table Grid 6" w:semiHidden="1" w:unhideWhenUsed="1"/>
+    <w:lsdException w:name="Table Grid 7" w:semiHidden="1" w:unhideWhenUsed="1"/>
+    <w:lsdException w:name="Table Grid 8" w:semiHidden="1" w:unhideWhenUsed="1"/>
+    <w:lsdException w:name="Table List 1" w:semiHidden="1" w:unhideWhenUsed="1"/>
+    <w:lsdException w:name="Table List 2" w:semiHidden="1" w:unhideWhenUsed="1"/>
+    <w:lsdException w:name="Table List 3" w:semiHidden="1" w:unhideWhenUsed="1"/>
+    <w:lsdException w:name="Table List 4" w:semiHidden="1" w:unhideWhenUsed="1"/>
+    <w:lsdException w:name="Table List 5" w:semiHidden="1" w:unhideWhenUsed="1"/>
+    <w:lsdException w:name="Table List 6" w:semiHidden="1" w:unhideWhenUsed="1"/>
+    <w:lsdException w:name="Table List 7" w:semiHidden="1" w:unhideWhenUsed="1"/>
+    <w:lsdException w:name="Table List 8" w:semiHidden="1" w:unhideWhenUsed="1"/>
+    <w:lsdException w:name="Table 3D effects 1" w:semiHidden="1" w:unhideWhenUsed="1"/>
+    <w:lsdException w:name="Table 3D effects 2" w:semiHidden="1" w:unhideWhenUsed="1"/>
+    <w:lsdException w:name="Table 3D effects 3" w:semiHidden="1" w:unhideWhenUsed="1"/>
+    <w:lsdException w:name="Table Contemporary" w:semiHidden="1" w:unhideWhenUsed="1"/>
+    <w:lsdException w:name="Table Elegant" w:semiHidden="1" w:unhideWhenUsed="1"/>
+    <w:lsdException w:name="Table Professional" w:semiHidden="1" w:unhideWhenUsed="1"/>
+    <w:lsdException w:name="Table Subtle 1" w:semiHidden="1" w:unhideWhenUsed="1"/>
+    <w:lsdException w:name="Table Subtle 2" w:semiHidden="1" w:unhideWhenUsed="1"/>
+    <w:lsdException w:name="Table Web 1" w:semiHidden="1" w:unhideWhenUsed="1"/>
+    <w:lsdException w:name="Table Web 2" w:semiHidden="1" w:unhideWhenUsed="1"/>
+    <w:lsdException w:name="Table Web 3" w:semiHidden="1" w:unhideWhenUsed="1"/>
+    <w:lsdException w:name="Balloon Text" w:semiHidden="1" w:unhideWhenUsed="1"/>
+    <w:lsdException w:name="Table Grid" w:uiPriority="59"/>
+    <w:lsdException w:name="Table Theme" w:semiHidden="1" w:unhideWhenUsed="1"/>
+    <w:lsdException w:name="Placeholder Text" w:semiHidden="1"/>
+    <w:lsdException w:name="No Spacing" w:uiPriority="1" w:qFormat="1"/>
+    <w:lsdException w:name="Light Shading" w:uiPriority="60"/>
+    <w:lsdException w:name="Light List" w:uiPriority="61"/>
+    <w:lsdException w:name="Light Grid" w:uiPriority="62"/>
+    <w:lsdException w:name="Medium Shading 1" w:uiPriority="63"/>
+    <w:lsdException w:name="Medium Shading 2" w:uiPriority="64"/>
+    <w:lsdException w:name="Medium List 1" w:uiPriority="65"/>
+    <w:lsdException w:name="Medium List 2" w:uiPriority="66"/>
+    <w:lsdException w:name="Medium Grid 1" w:uiPriority="67"/>
+    <w:lsdException w:name="Medium Grid 2" w:uiPriority="68"/>
+    <w:lsdException w:name="Medium Grid 3" w:uiPriority="69"/>
+    <w:lsdException w:name="Dark List" w:uiPriority="70"/>
+    <w:lsdException w:name="Colorful Shading" w:uiPriority="71"/>
+    <w:lsdException w:name="Colorful List" w:uiPriority="72"/>
+    <w:lsdException w:name="Colorful Grid" w:uiPriority="73"/>
+    <w:lsdException w:name="Light Shading Accent 1" w:uiPriority="60"/>
+    <w:lsdException w:name="Light List Accent 1" w:uiPriority="61"/>
+    <w:lsdException w:name="Light Grid Accent 1" w:uiPriority="62"/>
+    <w:lsdException w:name="Medium Shading 1 Accent 1" w:uiPriority="63"/>
+    <w:lsdException w:name="Medium Shading 2 Accent 1" w:uiPriority="64"/>
+    <w:lsdException w:name="Medium List 1 Accent 1" w:uiPriority="65"/>
+    <w:lsdException w:name="Revision" w:semiHidden="1"/>
+    <w:lsdException w:name="List Paragraph" w:uiPriority="34" w:qFormat="1"/>
+    <w:lsdException w:name="Quote" w:uiPriority="29" w:qFormat="1"/>
+    <w:lsdException w:name="Intense Quote" w:uiPriority="30" w:qFormat="1"/>
+    <w:lsdException w:name="Medium List 2 Accent 1" w:uiPriority="66"/>
+    <w:lsdException w:name="Medium Grid 1 Accent 1" w:uiPriority="67"/>
+    <w:lsdException w:name="Medium Grid 2 Accent 1" w:uiPriority="68"/>
+    <w:lsdException w:name="Medium Grid 3 Accent 1" w:uiPriority="69"/>
+    <w:lsdException w:name="Dark List Accent 1" w:uiPriority="70"/>
+    <w:lsdException w:name="Colorful Shading Accent 1" w:uiPriority="71"/>
+    <w:lsdException w:name="Colorful List Accent 1" w:uiPriority="72"/>
+    <w:lsdException w:name="Colorful Grid Accent 1" w:uiPriority="73"/>
+    <w:lsdException w:name="Light Shading Accent 2" w:uiPriority="60"/>
+    <w:lsdException w:name="Light List Accent 2" w:uiPriority="61"/>
+    <w:lsdException w:name="Light Grid Accent 2" w:uiPriority="62"/>
+    <w:lsdException w:name="Medium Shading 1 Accent 2" w:uiPriority="63"/>
+    <w:lsdException w:name="Medium Shading 2 Accent 2" w:uiPriority="64"/>
+    <w:lsdException w:name="Medium List 1 Accent 2" w:uiPriority="65"/>
+    <w:lsdException w:name="Medium List 2 Accent 2" w:uiPriority="66"/>
+    <w:lsdException w:name="Medium Grid 1 Accent 2" w:uiPriority="67"/>
+    <w:lsdException w:name="Medium Grid 2 Accent 2" w:uiPriority="68"/>
+    <w:lsdException w:name="Medium Grid 3 Accent 2" w:uiPriority="69"/>
+    <w:lsdException w:name="Dark List Accent 2" w:uiPriority="70"/>
+    <w:lsdException w:name="Colorful Shading Accent 2" w:uiPriority="71"/>
+    <w:lsdException w:name="Colorful List Accent 2" w:uiPriority="72"/>
+    <w:lsdException w:name="Colorful Grid Accent 2" w:uiPriority="73"/>
+    <w:lsdException w:name="Light Shading Accent 3" w:uiPriority="60"/>
+    <w:lsdException w:name="Light List Accent 3" w:uiPriority="61"/>
+    <w:lsdException w:name="Light Grid Accent 3" w:uiPriority="62"/>
+    <w:lsdException w:name="Medium Shading 1 Accent 3" w:uiPriority="63"/>
+    <w:lsdException w:name="Medium Shading 2 Accent 3" w:uiPriority="64"/>
+    <w:lsdException w:name="Medium List 1 Accent 3" w:uiPriority="65"/>
+    <w:lsdException w:name="Medium List 2 Accent 3" w:uiPriority="66"/>
+    <w:lsdException w:name="Medium Grid 1 Accent 3" w:uiPriority="67"/>
+    <w:lsdException w:name="Medium Grid 2 Accent 3" w:uiPriority="68"/>
+    <w:lsdException w:name="Medium Grid 3 Accent 3" w:uiPriority="69"/>
+    <w:lsdException w:name="Dark List Accent 3" w:uiPriority="70"/>
+    <w:lsdException w:name="Colorful Shading Accent 3" w:uiPriority="71"/>
+    <w:lsdException w:name="Colorful List Accent 3" w:uiPriority="72"/>
+    <w:lsdException w:name="Colorful Grid Accent 3" w:uiPriority="73"/>
+    <w:lsdException w:name="Light Shading Accent 4" w:uiPriority="60"/>
+    <w:lsdException w:name="Light List Accent 4" w:uiPriority="61"/>
+    <w:lsdException w:name="Light Grid Accent 4" w:uiPriority="62"/>
+    <w:lsdException w:name="Medium Shading 1 Accent 4" w:uiPriority="63"/>
+    <w:lsdException w:name="Medium Shading 2 Accent 4" w:uiPriority="64"/>
+    <w:lsdException w:name="Medium List 1 Accent 4" w:uiPriority="65"/>
+    <w:lsdException w:name="Medium List 2 Accent 4" w:uiPriority="66"/>
+    <w:lsdException w:name="Medium Grid 1 Accent 4" w:uiPriority="67"/>
+    <w:lsdException w:name="Medium Grid 2 Accent 4" w:uiPriority="68"/>
+    <w:lsdException w:name="Medium Grid 3 Accent 4" w:uiPriority="69"/>
+    <w:lsdException w:name="Dark List Accent 4" w:uiPriority="70"/>
+    <w:lsdException w:name="Colorful Shading Accent 4" w:uiPriority="71"/>
+    <w:lsdException w:name="Colorful List Accent 4" w:uiPriority="72"/>
+    <w:lsdException w:name="Colorful Grid Accent 4" w:uiPriority="73"/>
+    <w:lsdException w:name="Light Shading Accent 5" w:uiPriority="60"/>
+    <w:lsdException w:name="Light List Accent 5" w:uiPriority="61"/>
+    <w:lsdException w:name="Light Grid Accent 5" w:uiPriority="62"/>
+    <w:lsdException w:name="Medium Shading 1 Accent 5" w:uiPriority="63"/>
+    <w:lsdException w:name="Medium Shading 2 Accent 5" w:uiPriority="64"/>
+    <w:lsdException w:name="Medium List 1 Accent 5" w:uiPriority="65"/>
+    <w:lsdException w:name="Medium List 2 Accent 5" w:uiPriority="66"/>
+    <w:lsdException w:name="Medium Grid 1 Accent 5" w:uiPriority="67"/>
+    <w:lsdException w:name="Medium Grid 2 Accent 5" w:uiPriority="68"/>
+    <w:lsdException w:name="Medium Grid 3 Accent 5" w:uiPriority="69"/>
+    <w:lsdException w:name="Dark List Accent 5" w:uiPriority="70"/>
+    <w:lsdException w:name="Colorful Shading Accent 5" w:uiPriority="71"/>
+    <w:lsdException w:name="Colorful List Accent 5" w:uiPriority="72"/>
+    <w:lsdException w:name="Colorful Grid Accent 5" w:uiPriority="73"/>
+    <w:lsdException w:name="Light Shading Accent 6" w:uiPriority="60"/>
+    <w:lsdException w:name="Light List Accent 6" w:uiPriority="61"/>
+    <w:lsdException w:name="Light Grid Accent 6" w:uiPriority="62"/>
+    <w:lsdException w:name="Medium Shading 1 Accent 6" w:uiPriority="63"/>
+    <w:lsdException w:name="Medium Shading 2 Accent 6" w:uiPriority="64"/>
+    <w:lsdException w:name="Medium List 1 Accent 6" w:uiPriority="65"/>
+    <w:lsdException w:name="Medium List 2 Accent 6" w:uiPriority="66"/>
+    <w:lsdException w:name="Medium Grid 1 Accent 6" w:uiPriority="67"/>
+    <w:lsdException w:name="Medium Grid 2 Accent 6" w:uiPriority="68"/>
+    <w:lsdException w:name="Medium Grid 3 Accent 6" w:uiPriority="69"/>
+    <w:lsdException w:name="Dark List Accent 6" w:uiPriority="70"/>
+    <w:lsdException w:name="Colorful Shading Accent 6" w:uiPriority="71"/>
+    <w:lsdException w:name="Colorful List Accent 6" w:uiPriority="72"/>
+    <w:lsdException w:name="Colorful Grid Accent 6" w:uiPriority="73"/>
+    <w:lsdException w:name="Subtle Emphasis" w:uiPriority="19" w:qFormat="1"/>
+    <w:lsdException w:name="Intense Emphasis" w:uiPriority="21" w:qFormat="1"/>
+    <w:lsdException w:name="Subtle Reference" w:uiPriority="31" w:qFormat="1"/>
+    <w:lsdException w:name="Intense Reference" w:uiPriority="32" w:qFormat="1"/>
+    <w:lsdException w:name="Book Title" w:uiPriority="33" w:qFormat="1"/>
+    <w:lsdException w:name="Bibliography" w:semiHidden="1" w:uiPriority="37" w:unhideWhenUsed="1"/>
+    <w:lsdException w:name="TOC Heading" w:semiHidden="1" w:uiPriority="39" w:unhideWhenUsed="1" w:qFormat="1"/>
+    <w:lsdException w:name="Plain Table 1" w:uiPriority="41"/>
+    <w:lsdException w:name="Plain Table 2" w:uiPriority="42"/>
+    <w:lsdException w:name="Plain Table 3" w:uiPriority="43"/>
+    <w:lsdException w:name="Plain Table 4" w:uiPriority="44"/>
+    <w:lsdException w:name="Plain Table 5" w:uiPriority="45"/>
+    <w:lsdException w:name="Grid Table Light" w:uiPriority="40"/>
+    <w:lsdException w:name="Grid Table 1 Light" w:uiPriority="46"/>
+    <w:lsdException w:name="Grid Table 2" w:uiPriority="47"/>
+    <w:lsdException w:name="Grid Table 3" w:uiPriority="48"/>
+    <w:lsdException w:name="Grid Table 4" w:uiPriority="49"/>
+    <w:lsdException w:name="Grid Table 5 Dark" w:uiPriority="50"/>
+    <w:lsdException w:name="Grid Table 6 Colorful" w:uiPriority="51"/>
+    <w:lsdException w:name="Grid Table 7 Colorful" w:uiPriority="52"/>
+    <w:lsdException w:name="Grid Table 1 Light Accent 1" w:uiPriority="46"/>
+    <w:lsdException w:name="Grid Table 2 Accent 1" w:uiPriority="47"/>
+    <w:lsdException w:name="Grid Table 3 Accent 1" w:uiPriority="48"/>
+    <w:lsdException w:name="Grid Table 4 Accent 1" w:uiPriority="49"/>
+    <w:lsdException w:name="Grid Table 5 Dark Accent 1" w:uiPriority="50"/>
+    <w:lsdException w:name="Grid Table 6 Colorful Accent 1" w:uiPriority="51"/>
+    <w:lsdException w:name="Grid Table 7 Colorful Accent 1" w:uiPriority="52"/>
+    <w:lsdException w:name="Grid Table 1 Light Accent 2" w:uiPriority="46"/>
+    <w:lsdException w:name="Grid Table 2 Accent 2" w:uiPriority="47"/>
+    <w:lsdException w:name="Grid Table 3 Accent 2" w:uiPriority="48"/>
+    <w:lsdException w:name="Grid Table 4 Accent 2" w:uiPriority="49"/>
+    <w:lsdException w:name="Grid Table 5 Dark Accent 2" w:uiPriority="50"/>
+    <w:lsdException w:name="Grid Table 6 Colorful Accent 2" w:uiPriority="51"/>
+    <w:lsdException w:name="Grid Table 7 Colorful Accent 2" w:uiPriority="52"/>
+    <w:lsdException w:name="Grid Table 1 Light Accent 3" w:uiPriority="46"/>
+    <w:lsdException w:name="Grid Table 2 Accent 3" w:uiPriority="47"/>
+    <w:lsdException w:name="Grid Table 3 Accent 3" w:uiPriority="48"/>
+    <w:lsdException w:name="Grid Table 4 Accent 3" w:uiPriority="49"/>
+    <w:lsdException w:name="Grid Table 5 Dark Accent 3" w:uiPriority="50"/>
+    <w:lsdException w:name="Grid Table 6 Colorful Accent 3" w:uiPriority="51"/>
+    <w:lsdException w:name="Grid Table 7 Colorful Accent 3" w:uiPriority="52"/>
+    <w:lsdException w:name="Grid Table 1 Light Accent 4" w:uiPriority="46"/>
+    <w:lsdException w:name="Grid Table 2 Accent 4" w:uiPriority="47"/>
+    <w:lsdException w:name="Grid Table 3 Accent 4" w:uiPriority="48"/>
+    <w:lsdException w:name="Grid Table 4 Accent 4" w:uiPriority="49"/>
+    <w:lsdException w:name="Grid Table 5 Dark Accent 4" w:uiPriority="50"/>
+    <w:lsdException w:name="Grid Table 6 Colorful Accent 4" w:uiPriority="51"/>
+    <w:lsdException w:name="Grid Table 7 Colorful Accent 4" w:uiPriority="52"/>
+    <w:lsdException w:name="Grid Table 1 Light Accent 5" w:uiPriority="46"/>
+    <w:lsdException w:name="Grid Table 2 Accent 5" w:uiPriority="47"/>
+    <w:lsdException w:name="Grid Table 3 Accent 5" w:uiPriority="48"/>
+    <w:lsdException w:name="Grid Table 4 Accent 5" w:uiPriority="49"/>
+    <w:lsdException w:name="Grid Table 5 Dark Accent 5" w:uiPriority="50"/>
+    <w:lsdException w:name="Grid Table 6 Colorful Accent 5" w:uiPriority="51"/>
+    <w:lsdException w:name="Grid Table 7 Colorful Accent 5" w:uiPriority="52"/>
+    <w:lsdException w:name="Grid Table 1 Light Accent 6" w:uiPriority="46"/>
+    <w:lsdException w:name="Grid Table 2 Accent 6" w:uiPriority="47"/>
+    <w:lsdException w:name="Grid Table 3 Accent 6" w:uiPriority="48"/>
+    <w:lsdException w:name="Grid Table 4 Accent 6" w:uiPriority="49"/>
+    <w:lsdException w:name="Grid Table 5 Dark Accent 6" w:uiPriority="50"/>
+    <w:lsdException w:name="Grid Table 6 Colorful Accent 6" w:uiPriority="51"/>
+    <w:lsdException w:name="Grid Table 7 Colorful Accent 6" w:uiPriority="52"/>
+    <w:lsdException w:name="List Table 1 Light" w:uiPriority="46"/>
+    <w:lsdException w:name="List Table 2" w:uiPriority="47"/>
+    <w:lsdException w:name="List Table 3" w:uiPriority="48"/>
+    <w:lsdException w:name="List Table 4" w:uiPriority="49"/>
+    <w:lsdException w:name="List Table 5 Dark" w:uiPriority="50"/>
+    <w:lsdException w:name="List Table 6 Colorful" w:uiPriority="51"/>
+    <w:lsdException w:name="List Table 7 Colorful" w:uiPriority="52"/>
+    <w:lsdException w:name="List Table 1 Light Accent 1" w:uiPriority="46"/>
+    <w:lsdException w:name="List Table 2 Accent 1" w:uiPriority="47"/>
+    <w:lsdException w:name="List Table 3 Accent 1" w:uiPriority="48"/>
+    <w:lsdException w:name="List Table 4 Accent 1" w:uiPriority="49"/>
+    <w:lsdException w:name="List Table 5 Dark Accent 1" w:uiPriority="50"/>
+    <w:lsdException w:name="List Table 6 Colorful Accent 1" w:uiPriority="51"/>
+    <w:lsdException w:name="List Table 7 Colorful Accent 1" w:uiPriority="52"/>
+    <w:lsdException w:name="List Table 1 Light Accent 2" w:uiPriority="46"/>
+    <w:lsdException w:name="List Table 2 Accent 2" w:uiPriority="47"/>
+    <w:lsdException w:name="List Table 3 Accent 2" w:uiPriority="48"/>
+    <w:lsdException w:name="List Table 4 Accent 2" w:uiPriority="49"/>
+    <w:lsdException w:name="List Table 5 Dark Accent 2" w:uiPriority="50"/>
+    <w:lsdException w:name="List Table 6 Colorful Accent 2" w:uiPriority="51"/>
+    <w:lsdException w:name="List Table 7 Colorful Accent 2" w:uiPriority="52"/>
+    <w:lsdException w:name="List Table 1 Light Accent 3" w:uiPriority="46"/>
+    <w:lsdException w:name="List Table 2 Accent 3" w:uiPriority="47"/>
+    <w:lsdException w:name="List Table 3 Accent 3" w:uiPriority="48"/>
+    <w:lsdException w:name="List Table 4 Accent 3" w:uiPriority="49"/>
+    <w:lsdException w:name="List Table 5 Dark Accent 3" w:uiPriority="50"/>
+    <w:lsdException w:name="List Table 6 Colorful Accent 3" w:uiPriority="51"/>
+    <w:lsdException w:name="List Table 7 Colorful Accent 3" w:uiPriority="52"/>
+    <w:lsdException w:name="List Table 1 Light Accent 4" w:uiPriority="46"/>
+    <w:lsdException w:name="List Table 2 Accent 4" w:uiPriority="47"/>
+    <w:lsdException w:name="List Table 3 Accent 4" w:uiPriority="48"/>
+    <w:lsdException w:name="List Table 4 Accent 4" w:uiPriority="49"/>
+    <w:lsdException w:name="List Table 5 Dark Accent 4" w:uiPriority="50"/>
+    <w:lsdException w:name="List Table 6 Colorful Accent 4" w:uiPriority="51"/>
+    <w:lsdException w:name="List Table 7 Colorful Accent 4" w:uiPriority="52"/>
+    <w:lsdException w:name="List Table 1 Light Accent 5" w:uiPriority="46"/>
+    <w:lsdException w:name="List Table 2 Accent 5" w:uiPriority="47"/>
+    <w:lsdException w:name="List Table 3 Accent 5" w:uiPriority="48"/>
+    <w:lsdException w:name="List Table 4 Accent 5" w:uiPriority="49"/>
+    <w:lsdException w:name="List Table 5 Dark Accent 5" w:uiPriority="50"/>
+    <w:lsdException w:name="List Table 6 Colorful Accent 5" w:uiPriority="51"/>
+    <w:lsdException w:name="List Table 7 Colorful Accent 5" w:uiPriority="52"/>
+    <w:lsdException w:name="List Table 1 Light Accent 6" w:uiPriority="46"/>
+    <w:lsdException w:name="List Table 2 Accent 6" w:uiPriority="47"/>
+    <w:lsdException w:name="List Table 3 Accent 6" w:uiPriority="48"/>
+    <w:lsdException w:name="List Table 4 Accent 6" w:uiPriority="49"/>
+    <w:lsdException w:name="List Table 5 Dark Accent 6" w:uiPriority="50"/>
+    <w:lsdException w:name="List Table 6 Colorful Accent 6" w:uiPriority="51"/>
+    <w:lsdException w:name="List Table 7 Colorful Accent 6" w:uiPriority="52"/>
   </w:latentStyles>
-  <w:style w:type="paragraph" w:styleId="Normal" w:default="1">
+  <w:style w:type="paragraph" w:default="1" w:styleId="Normal">
     <w:name w:val="Normal"/>
     <w:qFormat/>
-    <w:pPr>
-      <w:widowControl/>
-      <w:suppressAutoHyphens w:val="false"/>
-      <w:bidi w:val="0"/>
-      <w:jc w:val="left"/>
-      <w:textAlignment w:val="baseline"/>
-    </w:pPr>
     <w:rPr>
-      <w:rFonts w:ascii="Times New Roman" w:hAnsi="Times New Roman" w:eastAsia="Times New Roman" w:cs="Times New Roman"/>
       <w:color w:val="00000A"/>
       <w:sz w:val="24"/>
-      <w:szCs w:val="20"/>
-      <w:lang w:val="pt-BR" w:eastAsia="pt-BR" w:bidi="ar-SA"/>
     </w:rPr>
   </w:style>
-  <w:style w:type="paragraph" w:styleId="Heading1" w:customStyle="1">
-    <w:name w:val="Heading 1"/>
-    <w:basedOn w:val="Heading"/>
-    <w:qFormat/>
-    <w:rsid w:val="006f0ab1"/>
-    <w:pPr/>
-    <w:rPr/>
-  </w:style>
-  <w:style w:type="paragraph" w:styleId="Heading2" w:customStyle="1">
-    <w:name w:val="Heading 2"/>
-    <w:basedOn w:val="Heading"/>
-    <w:qFormat/>
-    <w:rsid w:val="006f0ab1"/>
-    <w:pPr/>
-    <w:rPr/>
-  </w:style>
-  <w:style w:type="paragraph" w:styleId="Heading3" w:customStyle="1">
-    <w:name w:val="Heading 3"/>
-    <w:basedOn w:val="Heading"/>
-    <w:qFormat/>
-    <w:rsid w:val="006f0ab1"/>
-    <w:pPr/>
-    <w:rPr/>
-  </w:style>
-  <w:style w:type="character" w:styleId="DefaultParagraphFont" w:default="1">
+  <w:style w:type="character" w:default="1" w:styleId="Fontepargpadro">
     <w:name w:val="Default Paragraph Font"/>
     <w:uiPriority w:val="1"/>
     <w:semiHidden/>
     <w:unhideWhenUsed/>
-    <w:qFormat/>
-    <w:rPr/>
-  </w:style>
-  <w:style w:type="character" w:styleId="ListLabel1" w:customStyle="1">
-    <w:name w:val="ListLabel 1"/>
-    <w:qFormat/>
-    <w:rsid w:val="006f0ab1"/>
-    <w:rPr>
-      <w:rFonts w:cs="Courier New"/>
-    </w:rPr>
-  </w:style>
-  <w:style w:type="character" w:styleId="CabealhoChar" w:customStyle="1">
-    <w:name w:val="Cabeçalho Char"/>
-    <w:basedOn w:val="DefaultParagraphFont"/>
-    <w:link w:val="Cabealho"/>
-    <w:uiPriority w:val="99"/>
-    <w:semiHidden/>
-    <w:qFormat/>
-    <w:rsid w:val="006f0ab1"/>
-    <w:rPr/>
-  </w:style>
-  <w:style w:type="character" w:styleId="NumberingSymbols">
-    <w:name w:val="Numbering Symbols"/>
-    <w:qFormat/>
-    <w:rPr/>
-  </w:style>
-  <w:style w:type="paragraph" w:styleId="Heading" w:customStyle="1">
-    <w:name w:val="Heading"/>
-    <w:next w:val="TextBody"/>
-    <w:qFormat/>
-    <w:rsid w:val="006f0ab1"/>
-    <w:pPr>
-      <w:keepNext/>
-      <w:widowControl w:val="false"/>
-      <w:spacing w:before="240" w:after="120"/>
-      <w:textAlignment w:val="baseline"/>
-    </w:pPr>
-    <w:rPr>
-      <w:rFonts w:ascii="DejaVu Sans" w:hAnsi="DejaVu Sans" w:eastAsia="DejaVu Sans" w:cs="DejaVu Sans"/>
-      <w:color w:val="auto"/>
-      <w:sz w:val="28"/>
-      <w:szCs w:val="28"/>
-      <w:lang w:val="pt-BR" w:eastAsia="pt-BR" w:bidi="ar-SA"/>
-    </w:rPr>
-  </w:style>
-  <w:style w:type="paragraph" w:styleId="TextBody">
-    <w:name w:val="Text Body"/>
-    <w:basedOn w:val="Normal"/>
-    <w:pPr>
-      <w:spacing w:lineRule="auto" w:line="288" w:before="0" w:after="140"/>
-    </w:pPr>
-    <w:rPr/>
-  </w:style>
-  <w:style w:type="paragraph" w:styleId="List">
-    <w:name w:val="List"/>
-    <w:rsid w:val="006f0ab1"/>
-    <w:pPr>
-      <w:widowControl w:val="false"/>
-      <w:textAlignment w:val="baseline"/>
-    </w:pPr>
-    <w:rPr>
-      <w:rFonts w:ascii="Times New Roman" w:hAnsi="Times New Roman" w:eastAsia="Times New Roman" w:cs="Times New Roman"/>
-      <w:color w:val="auto"/>
-      <w:sz w:val="24"/>
-      <w:szCs w:val="20"/>
-      <w:lang w:val="pt-BR" w:eastAsia="pt-BR" w:bidi="ar-SA"/>
-    </w:rPr>
-  </w:style>
-  <w:style w:type="paragraph" w:styleId="Caption" w:customStyle="1">
-    <w:name w:val="Caption"/>
-    <w:qFormat/>
-    <w:rsid w:val="006f0ab1"/>
-    <w:pPr>
-      <w:widowControl w:val="false"/>
-      <w:suppressLineNumbers/>
-      <w:spacing w:before="120" w:after="120"/>
-      <w:textAlignment w:val="baseline"/>
-    </w:pPr>
-    <w:rPr>
-      <w:rFonts w:ascii="Times New Roman" w:hAnsi="Times New Roman" w:eastAsia="Times New Roman" w:cs="Times New Roman"/>
-      <w:i/>
-      <w:iCs/>
-      <w:color w:val="auto"/>
-      <w:sz w:val="24"/>
-      <w:szCs w:val="24"/>
-      <w:lang w:val="pt-BR" w:eastAsia="pt-BR" w:bidi="ar-SA"/>
-    </w:rPr>
-  </w:style>
-  <w:style w:type="paragraph" w:styleId="Index" w:customStyle="1">
-    <w:name w:val="Index"/>
-    <w:qFormat/>
-    <w:rsid w:val="006f0ab1"/>
-    <w:pPr>
-      <w:widowControl w:val="false"/>
-      <w:suppressLineNumbers/>
-      <w:textAlignment w:val="baseline"/>
-    </w:pPr>
-    <w:rPr>
-      <w:rFonts w:ascii="Times New Roman" w:hAnsi="Times New Roman" w:eastAsia="Times New Roman" w:cs="Times New Roman"/>
-      <w:color w:val="auto"/>
-      <w:sz w:val="24"/>
-      <w:szCs w:val="20"/>
-      <w:lang w:val="pt-BR" w:eastAsia="pt-BR" w:bidi="ar-SA"/>
-    </w:rPr>
-  </w:style>
-  <w:style w:type="paragraph" w:styleId="Standard" w:customStyle="1">
-    <w:name w:val="Standard"/>
-    <w:qFormat/>
-    <w:rsid w:val="006f0ab1"/>
-    <w:pPr>
-      <w:widowControl/>
-      <w:bidi w:val="0"/>
-      <w:jc w:val="both"/>
-      <w:textAlignment w:val="baseline"/>
-    </w:pPr>
-    <w:rPr>
-      <w:rFonts w:ascii="Times New Roman" w:hAnsi="Times New Roman" w:eastAsia="Times New Roman" w:cs="Times New Roman"/>
-      <w:color w:val="00000A"/>
-      <w:sz w:val="24"/>
-      <w:szCs w:val="20"/>
-      <w:lang w:val="pt-BR" w:eastAsia="en-US" w:bidi="ar-SA"/>
-    </w:rPr>
-  </w:style>
-  <w:style w:type="paragraph" w:styleId="Textbody1" w:customStyle="1">
-    <w:name w:val="Text body"/>
-    <w:basedOn w:val="Standard"/>
-    <w:qFormat/>
-    <w:rsid w:val="006f0ab1"/>
-    <w:pPr>
-      <w:spacing w:lineRule="auto" w:line="288" w:before="0" w:after="140"/>
-    </w:pPr>
-    <w:rPr/>
-  </w:style>
-  <w:style w:type="paragraph" w:styleId="Header">
-    <w:name w:val="Header"/>
-    <w:basedOn w:val="Normal"/>
-    <w:link w:val="CabealhoChar"/>
-    <w:uiPriority w:val="99"/>
-    <w:semiHidden/>
-    <w:unhideWhenUsed/>
-    <w:rsid w:val="006f0ab1"/>
-    <w:pPr>
-      <w:tabs>
-        <w:tab w:val="center" w:pos="4252" w:leader="none"/>
-        <w:tab w:val="right" w:pos="8504" w:leader="none"/>
-      </w:tabs>
-    </w:pPr>
-    <w:rPr/>
-  </w:style>
-  <w:style w:type="paragraph" w:styleId="Footer" w:customStyle="1">
-    <w:name w:val="Footer"/>
-    <w:basedOn w:val="Standard"/>
-    <w:rsid w:val="006f0ab1"/>
-    <w:pPr>
-      <w:tabs>
-        <w:tab w:val="center" w:pos="4419" w:leader="none"/>
-        <w:tab w:val="right" w:pos="8838" w:leader="none"/>
-      </w:tabs>
-    </w:pPr>
-    <w:rPr/>
-  </w:style>
-  <w:style w:type="paragraph" w:styleId="ListParagraph">
-    <w:name w:val="List Paragraph"/>
-    <w:basedOn w:val="Standard"/>
-    <w:qFormat/>
-    <w:rsid w:val="006f0ab1"/>
-    <w:pPr>
-      <w:ind w:left="720" w:hanging="0"/>
-    </w:pPr>
-    <w:rPr/>
-  </w:style>
-  <w:style w:type="paragraph" w:styleId="Quotations" w:customStyle="1">
-    <w:name w:val="Quotations"/>
-    <w:basedOn w:val="Standard"/>
-    <w:qFormat/>
-    <w:rsid w:val="006f0ab1"/>
-    <w:pPr/>
-    <w:rPr/>
-  </w:style>
-  <w:style w:type="paragraph" w:styleId="Title">
-    <w:name w:val="Title"/>
-    <w:basedOn w:val="Heading"/>
-    <w:qFormat/>
-    <w:rsid w:val="006f0ab1"/>
-    <w:pPr/>
-    <w:rPr/>
-  </w:style>
-  <w:style w:type="paragraph" w:styleId="Subtitle">
-    <w:name w:val="Subtitle"/>
-    <w:basedOn w:val="Heading"/>
-    <w:qFormat/>
-    <w:rsid w:val="006f0ab1"/>
-    <w:pPr/>
-    <w:rPr/>
-  </w:style>
-  <w:style w:type="paragraph" w:styleId="TableContents" w:customStyle="1">
-    <w:name w:val="Table Contents"/>
-    <w:basedOn w:val="Standard"/>
-    <w:qFormat/>
-    <w:rsid w:val="006f0ab1"/>
-    <w:pPr/>
-    <w:rPr/>
-  </w:style>
-  <w:style w:type="paragraph" w:styleId="TableHeading" w:customStyle="1">
-    <w:name w:val="Table Heading"/>
-    <w:basedOn w:val="TableContents"/>
-    <w:qFormat/>
-    <w:rsid w:val="006f0ab1"/>
-    <w:pPr/>
-    <w:rPr/>
-  </w:style>
-  <w:style w:type="numbering" w:styleId="NoList" w:customStyle="1">
-    <w:name w:val="No List"/>
-    <w:rsid w:val="006f0ab1"/>
   </w:style>
   <w:style w:type="table" w:default="1" w:styleId="Tabelanormal">
     <w:name w:val="Normal Table"/>
     <w:uiPriority w:val="99"/>
     <w:semiHidden/>
     <w:unhideWhenUsed/>
-    <w:qFormat/>
     <w:tblPr>
       <w:tblInd w:w="0" w:type="dxa"/>
       <w:tblCellMar>
@@ -2317,6 +2237,203 @@
         <w:right w:w="108" w:type="dxa"/>
       </w:tblCellMar>
     </w:tblPr>
+  </w:style>
+  <w:style w:type="numbering" w:default="1" w:styleId="Semlista">
+    <w:name w:val="No List"/>
+    <w:uiPriority w:val="99"/>
+    <w:semiHidden/>
+    <w:unhideWhenUsed/>
+  </w:style>
+  <w:style w:type="paragraph" w:customStyle="1" w:styleId="Ttulo11">
+    <w:name w:val="Título 11"/>
+    <w:basedOn w:val="Heading"/>
+    <w:qFormat/>
+    <w:rsid w:val="006F0AB1"/>
+  </w:style>
+  <w:style w:type="paragraph" w:customStyle="1" w:styleId="Ttulo21">
+    <w:name w:val="Título 21"/>
+    <w:basedOn w:val="Heading"/>
+    <w:qFormat/>
+    <w:rsid w:val="006F0AB1"/>
+  </w:style>
+  <w:style w:type="paragraph" w:customStyle="1" w:styleId="Ttulo31">
+    <w:name w:val="Título 31"/>
+    <w:basedOn w:val="Heading"/>
+    <w:qFormat/>
+    <w:rsid w:val="006F0AB1"/>
+  </w:style>
+  <w:style w:type="character" w:customStyle="1" w:styleId="ListLabel1">
+    <w:name w:val="ListLabel 1"/>
+    <w:qFormat/>
+    <w:rsid w:val="006F0AB1"/>
+    <w:rPr>
+      <w:rFonts w:cs="Courier New"/>
+    </w:rPr>
+  </w:style>
+  <w:style w:type="character" w:customStyle="1" w:styleId="CabealhoChar">
+    <w:name w:val="Cabeçalho Char"/>
+    <w:basedOn w:val="Fontepargpadro"/>
+    <w:link w:val="Cabealho"/>
+    <w:uiPriority w:val="99"/>
+    <w:semiHidden/>
+    <w:qFormat/>
+    <w:rsid w:val="006F0AB1"/>
+  </w:style>
+  <w:style w:type="character" w:customStyle="1" w:styleId="NumberingSymbols">
+    <w:name w:val="Numbering Symbols"/>
+    <w:qFormat/>
+  </w:style>
+  <w:style w:type="paragraph" w:customStyle="1" w:styleId="Heading">
+    <w:name w:val="Heading"/>
+    <w:next w:val="TextBody"/>
+    <w:qFormat/>
+    <w:rsid w:val="006F0AB1"/>
+    <w:pPr>
+      <w:keepNext/>
+      <w:widowControl w:val="0"/>
+      <w:spacing w:before="240" w:after="120"/>
+    </w:pPr>
+    <w:rPr>
+      <w:rFonts w:ascii="DejaVu Sans" w:eastAsia="DejaVu Sans" w:hAnsi="DejaVu Sans" w:cs="DejaVu Sans"/>
+      <w:sz w:val="28"/>
+      <w:szCs w:val="28"/>
+    </w:rPr>
+  </w:style>
+  <w:style w:type="paragraph" w:customStyle="1" w:styleId="TextBody">
+    <w:name w:val="Text Body"/>
+    <w:basedOn w:val="Normal"/>
+    <w:pPr>
+      <w:spacing w:after="140" w:line="288" w:lineRule="auto"/>
+    </w:pPr>
+  </w:style>
+  <w:style w:type="paragraph" w:styleId="Lista">
+    <w:name w:val="List"/>
+    <w:rsid w:val="006F0AB1"/>
+    <w:pPr>
+      <w:widowControl w:val="0"/>
+    </w:pPr>
+    <w:rPr>
+      <w:sz w:val="24"/>
+    </w:rPr>
+  </w:style>
+  <w:style w:type="paragraph" w:customStyle="1" w:styleId="Legenda1">
+    <w:name w:val="Legenda1"/>
+    <w:qFormat/>
+    <w:rsid w:val="006F0AB1"/>
+    <w:pPr>
+      <w:widowControl w:val="0"/>
+      <w:suppressLineNumbers/>
+      <w:spacing w:before="120" w:after="120"/>
+    </w:pPr>
+    <w:rPr>
+      <w:i/>
+      <w:iCs/>
+      <w:sz w:val="24"/>
+      <w:szCs w:val="24"/>
+    </w:rPr>
+  </w:style>
+  <w:style w:type="paragraph" w:customStyle="1" w:styleId="Index">
+    <w:name w:val="Index"/>
+    <w:qFormat/>
+    <w:rsid w:val="006F0AB1"/>
+    <w:pPr>
+      <w:widowControl w:val="0"/>
+      <w:suppressLineNumbers/>
+    </w:pPr>
+    <w:rPr>
+      <w:sz w:val="24"/>
+    </w:rPr>
+  </w:style>
+  <w:style w:type="paragraph" w:customStyle="1" w:styleId="Standard">
+    <w:name w:val="Standard"/>
+    <w:qFormat/>
+    <w:rsid w:val="006F0AB1"/>
+    <w:pPr>
+      <w:jc w:val="both"/>
+    </w:pPr>
+    <w:rPr>
+      <w:color w:val="00000A"/>
+      <w:sz w:val="24"/>
+      <w:lang w:eastAsia="en-US"/>
+    </w:rPr>
+  </w:style>
+  <w:style w:type="paragraph" w:customStyle="1" w:styleId="Textbody0">
+    <w:name w:val="Text body"/>
+    <w:basedOn w:val="Standard"/>
+    <w:qFormat/>
+    <w:rsid w:val="006F0AB1"/>
+    <w:pPr>
+      <w:spacing w:after="140" w:line="288" w:lineRule="auto"/>
+    </w:pPr>
+  </w:style>
+  <w:style w:type="paragraph" w:styleId="Cabealho">
+    <w:name w:val="header"/>
+    <w:basedOn w:val="Normal"/>
+    <w:link w:val="CabealhoChar"/>
+    <w:uiPriority w:val="99"/>
+    <w:semiHidden/>
+    <w:unhideWhenUsed/>
+    <w:rsid w:val="006F0AB1"/>
+    <w:pPr>
+      <w:tabs>
+        <w:tab w:val="center" w:pos="4252"/>
+        <w:tab w:val="right" w:pos="8504"/>
+      </w:tabs>
+    </w:pPr>
+  </w:style>
+  <w:style w:type="paragraph" w:customStyle="1" w:styleId="Rodap1">
+    <w:name w:val="Rodapé1"/>
+    <w:basedOn w:val="Standard"/>
+    <w:rsid w:val="006F0AB1"/>
+    <w:pPr>
+      <w:tabs>
+        <w:tab w:val="center" w:pos="4419"/>
+        <w:tab w:val="right" w:pos="8838"/>
+      </w:tabs>
+    </w:pPr>
+  </w:style>
+  <w:style w:type="paragraph" w:styleId="PargrafodaLista">
+    <w:name w:val="List Paragraph"/>
+    <w:basedOn w:val="Standard"/>
+    <w:qFormat/>
+    <w:rsid w:val="006F0AB1"/>
+    <w:pPr>
+      <w:ind w:left="720"/>
+    </w:pPr>
+  </w:style>
+  <w:style w:type="paragraph" w:customStyle="1" w:styleId="Quotations">
+    <w:name w:val="Quotations"/>
+    <w:basedOn w:val="Standard"/>
+    <w:qFormat/>
+    <w:rsid w:val="006F0AB1"/>
+  </w:style>
+  <w:style w:type="paragraph" w:styleId="Ttulo">
+    <w:name w:val="Title"/>
+    <w:basedOn w:val="Heading"/>
+    <w:qFormat/>
+    <w:rsid w:val="006F0AB1"/>
+  </w:style>
+  <w:style w:type="paragraph" w:styleId="Subttulo">
+    <w:name w:val="Subtitle"/>
+    <w:basedOn w:val="Heading"/>
+    <w:qFormat/>
+    <w:rsid w:val="006F0AB1"/>
+  </w:style>
+  <w:style w:type="paragraph" w:customStyle="1" w:styleId="TableContents">
+    <w:name w:val="Table Contents"/>
+    <w:basedOn w:val="Standard"/>
+    <w:qFormat/>
+    <w:rsid w:val="006F0AB1"/>
+  </w:style>
+  <w:style w:type="paragraph" w:customStyle="1" w:styleId="TableHeading">
+    <w:name w:val="Table Heading"/>
+    <w:basedOn w:val="TableContents"/>
+    <w:qFormat/>
+    <w:rsid w:val="006F0AB1"/>
+  </w:style>
+  <w:style w:type="numbering" w:customStyle="1" w:styleId="Semlista1">
+    <w:name w:val="Sem lista1"/>
+    <w:rsid w:val="006F0AB1"/>
   </w:style>
 </w:styles>
 </file>
